--- a/Assets/Writing/Naomi/Captain Convo 1.docx
+++ b/Assets/Writing/Naomi/Captain Convo 1.docx
@@ -1,241 +1,84 @@
 
 <file path=word/document.xml><?xml version="1.0" encoding="utf-8"?>
-<w:document xmlns:r="http://schemas.openxmlformats.org/officeDocument/2006/relationships" xmlns:wp="http://schemas.openxmlformats.org/drawingml/2006/wordprocessingDrawing" xmlns:w="http://schemas.openxmlformats.org/wordprocessingml/2006/main" xmlns:w10="urn:schemas-microsoft-com:office:word" xmlns:w14="http://schemas.microsoft.com/office/word/2010/wordml" xmlns:wps="http://schemas.microsoft.com/office/word/2010/wordprocessingShape" xmlns:wpg="http://schemas.microsoft.com/office/word/2010/wordprocessingGroup" xmlns:mc="http://schemas.openxmlformats.org/markup-compatibility/2006" xmlns:v="urn:schemas-microsoft-com:vml" xmlns:o="urn:schemas-microsoft-com:office:office" xmlns:m="http://schemas.openxmlformats.org/officeDocument/2006/math" mc:Ignorable="w14">
+<w:document xmlns:wpc="http://schemas.microsoft.com/office/word/2010/wordprocessingCanvas" xmlns:cx="http://schemas.microsoft.com/office/drawing/2014/chartex" xmlns:cx1="http://schemas.microsoft.com/office/drawing/2015/9/8/chartex" xmlns:cx2="http://schemas.microsoft.com/office/drawing/2015/10/21/chartex" xmlns:cx3="http://schemas.microsoft.com/office/drawing/2016/5/9/chartex" xmlns:cx4="http://schemas.microsoft.com/office/drawing/2016/5/10/chartex" xmlns:cx5="http://schemas.microsoft.com/office/drawing/2016/5/11/chartex" xmlns:cx6="http://schemas.microsoft.com/office/drawing/2016/5/12/chartex" xmlns:cx7="http://schemas.microsoft.com/office/drawing/2016/5/13/chartex" xmlns:cx8="http://schemas.microsoft.com/office/drawing/2016/5/14/chartex" xmlns:mc="http://schemas.openxmlformats.org/markup-compatibility/2006" xmlns:aink="http://schemas.microsoft.com/office/drawing/2016/ink" xmlns:am3d="http://schemas.microsoft.com/office/drawing/2017/model3d" xmlns:o="urn:schemas-microsoft-com:office:office" xmlns:oel="http://schemas.microsoft.com/office/2019/extlst" xmlns:r="http://schemas.openxmlformats.org/officeDocument/2006/relationships" xmlns:m="http://schemas.openxmlformats.org/officeDocument/2006/math" xmlns:v="urn:schemas-microsoft-com:vml" xmlns:wp14="http://schemas.microsoft.com/office/word/2010/wordprocessingDrawing" xmlns:wp="http://schemas.openxmlformats.org/drawingml/2006/wordprocessingDrawing" xmlns:w10="urn:schemas-microsoft-com:office:word" xmlns:w="http://schemas.openxmlformats.org/wordprocessingml/2006/main" xmlns:w14="http://schemas.microsoft.com/office/word/2010/wordml" xmlns:w15="http://schemas.microsoft.com/office/word/2012/wordml" xmlns:w16cex="http://schemas.microsoft.com/office/word/2018/wordml/cex" xmlns:w16cid="http://schemas.microsoft.com/office/word/2016/wordml/cid" xmlns:w16="http://schemas.microsoft.com/office/word/2018/wordml" xmlns:w16sdtdh="http://schemas.microsoft.com/office/word/2020/wordml/sdtdatahash" xmlns:w16se="http://schemas.microsoft.com/office/word/2015/wordml/symex" xmlns:wpg="http://schemas.microsoft.com/office/word/2010/wordprocessingGroup" xmlns:wpi="http://schemas.microsoft.com/office/word/2010/wordprocessingInk" xmlns:wne="http://schemas.microsoft.com/office/word/2006/wordml" xmlns:wps="http://schemas.microsoft.com/office/word/2010/wordprocessingShape" mc:Ignorable="w14 w15 w16se w16cid w16 w16cex w16sdtdh wp14">
   <w:body>
     <w:p>
       <w:pPr>
         <w:pStyle w:val="Body"/>
-        <w:bidi w:val="0"/>
-      </w:pPr>
-      <w:r>
-        <w:rPr>
-          <w:rtl w:val="0"/>
-        </w:rPr>
+      </w:pPr>
+      <w:r>
         <w:t>Will:</w:t>
       </w:r>
     </w:p>
     <w:p>
       <w:pPr>
         <w:pStyle w:val="Body"/>
-        <w:bidi w:val="0"/>
-      </w:pPr>
-      <w:r>
-        <w:rPr>
-          <w:rtl w:val="0"/>
-        </w:rPr>
-        <w:t>Wake up from that void, old boy. Wake up. It is time to do your due-diligence and face up to whatever</w:t>
-      </w:r>
-      <w:r>
-        <w:rPr>
-          <w:rtl w:val="0"/>
-        </w:rPr>
-        <w:t>’</w:t>
-      </w:r>
-      <w:r>
-        <w:rPr>
-          <w:rtl w:val="0"/>
-        </w:rPr>
-        <w:t>s calling you. Drunk on the floor like that you will serve no purpose at all. Wake up, the Captain</w:t>
-      </w:r>
-      <w:r>
-        <w:rPr>
-          <w:rtl w:val="0"/>
-        </w:rPr>
-        <w:t>’</w:t>
-      </w:r>
-      <w:r>
-        <w:rPr>
-          <w:rtl w:val="0"/>
-        </w:rPr>
-        <w:t>s calling you.</w:t>
-      </w:r>
-    </w:p>
-    <w:p>
-      <w:pPr>
-        <w:pStyle w:val="Body"/>
-        <w:bidi w:val="0"/>
-      </w:pPr>
-    </w:p>
-    <w:p>
-      <w:pPr>
-        <w:pStyle w:val="Body"/>
-        <w:bidi w:val="0"/>
-      </w:pPr>
-      <w:r>
-        <w:rPr>
-          <w:rtl w:val="0"/>
-        </w:rPr>
-        <w:t>My head is in a daze. I don</w:t>
-      </w:r>
-      <w:r>
-        <w:rPr>
-          <w:rtl w:val="0"/>
-        </w:rPr>
-        <w:t>’</w:t>
-      </w:r>
-      <w:r>
-        <w:rPr>
-          <w:rtl w:val="0"/>
-        </w:rPr>
-        <w:t>t remember last night. Last moment, I don</w:t>
-      </w:r>
-      <w:r>
-        <w:rPr>
-          <w:rtl w:val="0"/>
-        </w:rPr>
-        <w:t>’</w:t>
-      </w:r>
-      <w:r>
-        <w:rPr>
-          <w:rtl w:val="0"/>
-        </w:rPr>
-        <w:t>t remember anything at all from before. The only thing I remember is the sweet taste of that jack and coke the bartender gave me. Was that? When was that?</w:t>
-      </w:r>
-    </w:p>
-    <w:p>
-      <w:pPr>
-        <w:pStyle w:val="Body"/>
-        <w:bidi w:val="0"/>
-      </w:pPr>
-    </w:p>
-    <w:p>
-      <w:pPr>
-        <w:pStyle w:val="Body"/>
-        <w:bidi w:val="0"/>
-      </w:pPr>
-      <w:r>
-        <w:rPr>
-          <w:rtl w:val="0"/>
-        </w:rPr>
+      </w:pPr>
+      <w:r>
+        <w:t xml:space="preserve">Wake up from that void, old boy. Wake up. It is time to do your due-diligence and face up to whatever’s calling you. Drunk on the floor like that you will serve no purpose at all. Wake up, the </w:t>
+      </w:r>
+      <w:proofErr w:type="gramStart"/>
+      <w:r>
+        <w:t>Captain’s</w:t>
+      </w:r>
+      <w:proofErr w:type="gramEnd"/>
+      <w:r>
+        <w:t xml:space="preserve"> calling you.</w:t>
+      </w:r>
+    </w:p>
+    <w:p>
+      <w:pPr>
+        <w:pStyle w:val="Body"/>
+      </w:pPr>
+    </w:p>
+    <w:p>
+      <w:pPr>
+        <w:pStyle w:val="Body"/>
+      </w:pPr>
+      <w:r>
         <w:t>Captain:</w:t>
       </w:r>
     </w:p>
     <w:p>
       <w:pPr>
         <w:pStyle w:val="Body"/>
-        <w:bidi w:val="0"/>
-      </w:pPr>
-      <w:r>
-        <w:rPr>
-          <w:rtl w:val="0"/>
-        </w:rPr>
-        <w:t>Charon, m</w:t>
-      </w:r>
-      <w:r>
-        <w:rPr>
-          <w:rtl w:val="0"/>
-        </w:rPr>
-        <w:t>’</w:t>
-      </w:r>
-      <w:r>
-        <w:rPr>
-          <w:rtl w:val="0"/>
-        </w:rPr>
-        <w:t>boy, come here.</w:t>
-      </w:r>
-    </w:p>
-    <w:p>
-      <w:pPr>
-        <w:pStyle w:val="Body"/>
-        <w:bidi w:val="0"/>
-      </w:pPr>
-    </w:p>
-    <w:p>
-      <w:pPr>
-        <w:pStyle w:val="Body"/>
-        <w:bidi w:val="0"/>
-      </w:pPr>
-      <w:r>
-        <w:rPr>
-          <w:rtl w:val="0"/>
-        </w:rPr>
-        <w:tab/>
-        <w:t>Me: Yes, Captain?</w:t>
-      </w:r>
-    </w:p>
-    <w:p>
-      <w:pPr>
-        <w:pStyle w:val="Body"/>
-        <w:bidi w:val="0"/>
-      </w:pPr>
-      <w:r>
-        <w:rPr>
-          <w:rtl w:val="0"/>
-        </w:rPr>
-        <w:tab/>
-        <w:t>Me: What you yapping about, old man?</w:t>
-      </w:r>
-    </w:p>
-    <w:p>
-      <w:pPr>
-        <w:pStyle w:val="Body"/>
-        <w:bidi w:val="0"/>
-      </w:pPr>
-      <w:r>
-        <w:rPr>
-          <w:rtl w:val="0"/>
-        </w:rPr>
-        <w:tab/>
-        <w:t>Me: Why force me into being once more, why not leave me be to my nothingness?</w:t>
-      </w:r>
-    </w:p>
-    <w:p>
-      <w:pPr>
-        <w:pStyle w:val="Body"/>
-        <w:bidi w:val="0"/>
-      </w:pPr>
-    </w:p>
-    <w:p>
-      <w:pPr>
-        <w:pStyle w:val="Body"/>
-        <w:bidi w:val="0"/>
-      </w:pPr>
-      <w:r>
-        <w:rPr>
-          <w:rtl w:val="0"/>
-        </w:rPr>
-        <w:t>Captain:</w:t>
-      </w:r>
-    </w:p>
-    <w:p>
-      <w:pPr>
-        <w:pStyle w:val="Body"/>
-        <w:bidi w:val="0"/>
-      </w:pPr>
-      <w:r>
-        <w:rPr>
-          <w:rtl w:val="0"/>
-        </w:rPr>
-        <w:t>I will be straight with you then. I am worried, Charon. The waves seem especially hard to overcome as of late</w:t>
-      </w:r>
-      <w:r>
-        <w:rPr>
-          <w:rtl w:val="0"/>
-        </w:rPr>
-        <w:t xml:space="preserve">… </w:t>
-      </w:r>
-      <w:r>
-        <w:rPr>
-          <w:rtl w:val="0"/>
-        </w:rPr>
-        <w:t>I know this boat like the back of my hand. It is wailing and creaking in all the wrong ways.</w:t>
-      </w:r>
-    </w:p>
-    <w:p>
-      <w:pPr>
-        <w:pStyle w:val="Body"/>
-        <w:bidi w:val="0"/>
-      </w:pPr>
-    </w:p>
-    <w:p>
-      <w:pPr>
-        <w:pStyle w:val="Body"/>
-        <w:bidi w:val="0"/>
-      </w:pPr>
-      <w:r>
-        <w:rPr>
-          <w:rtl w:val="0"/>
-        </w:rPr>
+        <w:rPr>
+          <w:rFonts w:ascii="Segoe UI" w:hAnsi="Segoe UI" w:cs="Segoe UI"/>
+          <w:lang w:val="en-CA"/>
+        </w:rPr>
+      </w:pPr>
+      <w:r>
+        <w:rPr>
+          <w:rFonts w:ascii="Segoe UI" w:hAnsi="Segoe UI" w:cs="Segoe UI"/>
+        </w:rPr>
+        <w:t xml:space="preserve">Charon, </w:t>
+      </w:r>
+      <w:proofErr w:type="spellStart"/>
+      <w:r>
+        <w:rPr>
+          <w:rFonts w:ascii="Segoe UI" w:hAnsi="Segoe UI" w:cs="Segoe UI"/>
+        </w:rPr>
+        <w:t>m’boy</w:t>
+      </w:r>
+      <w:proofErr w:type="spellEnd"/>
+      <w:r>
+        <w:rPr>
+          <w:rFonts w:ascii="Segoe UI" w:hAnsi="Segoe UI" w:cs="Segoe UI"/>
+          <w:lang w:val="en-CA"/>
+        </w:rPr>
+        <w:t>, come here. The waves seem especially hard to overcome as of late... My dear ship is wailing and creaking in all the wrong ways.</w:t>
+      </w:r>
+    </w:p>
+    <w:p>
+      <w:pPr>
+        <w:pStyle w:val="Body"/>
+      </w:pPr>
+    </w:p>
+    <w:p>
+      <w:pPr>
+        <w:pStyle w:val="Body"/>
+      </w:pPr>
+      <w:r>
         <w:tab/>
         <w:t>Me: Hades must be throwing one of his famous tantrums again.</w:t>
       </w:r>
@@ -243,37 +86,25 @@
     <w:p>
       <w:pPr>
         <w:pStyle w:val="Body"/>
-        <w:bidi w:val="0"/>
-      </w:pPr>
-      <w:r>
-        <w:rPr>
-          <w:rtl w:val="0"/>
-        </w:rPr>
+      </w:pPr>
+      <w:r>
         <w:tab/>
-        <w:t>Me: That</w:t>
-      </w:r>
-      <w:r>
-        <w:rPr>
-          <w:rtl w:val="0"/>
-        </w:rPr>
-        <w:t>’</w:t>
-      </w:r>
-      <w:r>
-        <w:rPr>
-          <w:rtl w:val="0"/>
-        </w:rPr>
-        <w:t>s kinda weird, honestly.</w:t>
-      </w:r>
-    </w:p>
-    <w:p>
-      <w:pPr>
-        <w:pStyle w:val="Body"/>
-        <w:bidi w:val="0"/>
-      </w:pPr>
-      <w:r>
-        <w:rPr>
-          <w:rtl w:val="0"/>
-        </w:rPr>
+        <w:t xml:space="preserve">Me: That’s </w:t>
+      </w:r>
+      <w:proofErr w:type="spellStart"/>
+      <w:r>
+        <w:t>kinda</w:t>
+      </w:r>
+      <w:proofErr w:type="spellEnd"/>
+      <w:r>
+        <w:t xml:space="preserve"> weird, honestly.</w:t>
+      </w:r>
+    </w:p>
+    <w:p>
+      <w:pPr>
+        <w:pStyle w:val="Body"/>
+      </w:pPr>
+      <w:r>
         <w:tab/>
         <w:t>Me: Maybe try fixing the dents and stuff?</w:t>
       </w:r>
@@ -281,444 +112,482 @@
     <w:p>
       <w:pPr>
         <w:pStyle w:val="Body"/>
-        <w:bidi w:val="0"/>
-      </w:pPr>
-    </w:p>
-    <w:p>
-      <w:pPr>
-        <w:pStyle w:val="Body"/>
-        <w:bidi w:val="0"/>
-      </w:pPr>
-      <w:r>
-        <w:rPr>
-          <w:rtl w:val="0"/>
-        </w:rPr>
+      </w:pPr>
+    </w:p>
+    <w:p>
+      <w:pPr>
+        <w:pStyle w:val="Body"/>
+      </w:pPr>
+      <w:r>
         <w:t>Captain:</w:t>
       </w:r>
     </w:p>
     <w:p>
       <w:pPr>
-        <w:pStyle w:val="Body"/>
-        <w:bidi w:val="0"/>
-      </w:pPr>
-      <w:r>
-        <w:rPr>
-          <w:rtl w:val="0"/>
-        </w:rPr>
-        <w:t>(Slaps me across the face)</w:t>
-      </w:r>
-    </w:p>
-    <w:p>
-      <w:pPr>
-        <w:pStyle w:val="Body"/>
-        <w:bidi w:val="0"/>
-      </w:pPr>
-      <w:r>
-        <w:rPr>
-          <w:rtl w:val="0"/>
-        </w:rPr>
-        <w:t>Get your head out of the gutter, boy. There is nothing that would weigh this boat in such a way aside from the very possible situation in which you aren</w:t>
-      </w:r>
-      <w:r>
-        <w:rPr>
-          <w:rtl w:val="0"/>
-        </w:rPr>
-        <w:t>’</w:t>
-      </w:r>
-      <w:r>
-        <w:rPr>
-          <w:rtl w:val="0"/>
-        </w:rPr>
-        <w:t>t tending to your duties. Which, let</w:t>
-      </w:r>
-      <w:r>
-        <w:rPr>
-          <w:rtl w:val="0"/>
-        </w:rPr>
-        <w:t>’</w:t>
-      </w:r>
-      <w:r>
-        <w:rPr>
-          <w:rtl w:val="0"/>
-        </w:rPr>
-        <w:t>s be honest, we both know you haven</w:t>
-      </w:r>
-      <w:r>
-        <w:rPr>
-          <w:rtl w:val="0"/>
-        </w:rPr>
-        <w:t>’</w:t>
-      </w:r>
-      <w:r>
-        <w:rPr>
-          <w:rtl w:val="0"/>
-        </w:rPr>
-        <w:t>t been doing at all. The waters are fine boy, as fine as ever, in their roughness. No</w:t>
-      </w:r>
-      <w:r>
-        <w:rPr>
-          <w:rtl w:val="0"/>
-        </w:rPr>
-        <w:t xml:space="preserve">… </w:t>
-      </w:r>
-      <w:r>
-        <w:rPr>
-          <w:rtl w:val="0"/>
-        </w:rPr>
-        <w:t>Hades is targeting our boat specifically.</w:t>
-      </w:r>
-    </w:p>
-    <w:p>
-      <w:pPr>
-        <w:pStyle w:val="Body"/>
-        <w:bidi w:val="0"/>
-      </w:pPr>
-    </w:p>
-    <w:p>
-      <w:pPr>
-        <w:pStyle w:val="Body"/>
-        <w:bidi w:val="0"/>
-      </w:pPr>
-      <w:r>
-        <w:rPr>
-          <w:rtl w:val="0"/>
-        </w:rPr>
+        <w:pBdr>
+          <w:top w:val="none" w:sz="0" w:space="0" w:color="auto"/>
+          <w:left w:val="none" w:sz="0" w:space="0" w:color="auto"/>
+          <w:bottom w:val="none" w:sz="0" w:space="0" w:color="auto"/>
+          <w:right w:val="none" w:sz="0" w:space="0" w:color="auto"/>
+          <w:between w:val="none" w:sz="0" w:space="0" w:color="auto"/>
+          <w:bar w:val="none" w:sz="0" w:color="auto"/>
+        </w:pBdr>
+        <w:autoSpaceDE w:val="0"/>
+        <w:autoSpaceDN w:val="0"/>
+        <w:adjustRightInd w:val="0"/>
+        <w:spacing w:line="240" w:lineRule="atLeast"/>
+        <w:rPr>
+          <w:rFonts w:ascii="Segoe UI" w:eastAsia="Times New Roman" w:hAnsi="Segoe UI" w:cs="Segoe UI"/>
+          <w:color w:val="000000"/>
+          <w:sz w:val="22"/>
+          <w:szCs w:val="22"/>
+          <w:lang w:eastAsia="pt-BR"/>
+        </w:rPr>
+      </w:pPr>
+      <w:r>
+        <w:rPr>
+          <w:rFonts w:ascii="Segoe UI" w:eastAsia="Times New Roman" w:hAnsi="Segoe UI" w:cs="Segoe UI"/>
+          <w:color w:val="000000"/>
+          <w:sz w:val="22"/>
+          <w:szCs w:val="22"/>
+          <w:lang w:eastAsia="pt-BR"/>
+        </w:rPr>
+        <w:t xml:space="preserve">Get your head out of the gutter, boy. There is nothing that would weigh this boat in such a way aside from the very possible situation in which you aren’t tending to your duties. </w:t>
+      </w:r>
+      <w:r>
+        <w:rPr>
+          <w:rFonts w:ascii="Segoe UI" w:eastAsia="Times New Roman" w:hAnsi="Segoe UI" w:cs="Segoe UI"/>
+          <w:color w:val="000000"/>
+          <w:sz w:val="22"/>
+          <w:szCs w:val="22"/>
+          <w:lang w:eastAsia="pt-BR"/>
+        </w:rPr>
+        <w:t xml:space="preserve">Judgement has </w:t>
+      </w:r>
+      <w:r>
+        <w:rPr>
+          <w:rFonts w:ascii="Segoe UI" w:eastAsia="Times New Roman" w:hAnsi="Segoe UI" w:cs="Segoe UI"/>
+          <w:color w:val="000000"/>
+          <w:sz w:val="22"/>
+          <w:szCs w:val="22"/>
+          <w:lang w:eastAsia="pt-BR"/>
+        </w:rPr>
+        <w:t>yet to be passed.</w:t>
+      </w:r>
+    </w:p>
+    <w:p>
+      <w:pPr>
+        <w:pBdr>
+          <w:top w:val="none" w:sz="0" w:space="0" w:color="auto"/>
+          <w:left w:val="none" w:sz="0" w:space="0" w:color="auto"/>
+          <w:bottom w:val="none" w:sz="0" w:space="0" w:color="auto"/>
+          <w:right w:val="none" w:sz="0" w:space="0" w:color="auto"/>
+          <w:between w:val="none" w:sz="0" w:space="0" w:color="auto"/>
+          <w:bar w:val="none" w:sz="0" w:color="auto"/>
+        </w:pBdr>
+        <w:autoSpaceDE w:val="0"/>
+        <w:autoSpaceDN w:val="0"/>
+        <w:adjustRightInd w:val="0"/>
+        <w:spacing w:line="240" w:lineRule="atLeast"/>
+        <w:rPr>
+          <w:rFonts w:ascii="Segoe UI" w:eastAsia="Times New Roman" w:hAnsi="Segoe UI" w:cs="Segoe UI"/>
+          <w:color w:val="000000"/>
+          <w:sz w:val="22"/>
+          <w:szCs w:val="22"/>
+          <w:lang w:eastAsia="pt-BR"/>
+        </w:rPr>
+      </w:pPr>
+    </w:p>
+    <w:p>
+      <w:pPr>
+        <w:pBdr>
+          <w:top w:val="none" w:sz="0" w:space="0" w:color="auto"/>
+          <w:left w:val="none" w:sz="0" w:space="0" w:color="auto"/>
+          <w:bottom w:val="none" w:sz="0" w:space="0" w:color="auto"/>
+          <w:right w:val="none" w:sz="0" w:space="0" w:color="auto"/>
+          <w:between w:val="none" w:sz="0" w:space="0" w:color="auto"/>
+          <w:bar w:val="none" w:sz="0" w:color="auto"/>
+        </w:pBdr>
+        <w:autoSpaceDE w:val="0"/>
+        <w:autoSpaceDN w:val="0"/>
+        <w:adjustRightInd w:val="0"/>
+        <w:spacing w:line="240" w:lineRule="atLeast"/>
+        <w:rPr>
+          <w:rFonts w:ascii="Segoe UI" w:eastAsia="Times New Roman" w:hAnsi="Segoe UI" w:cs="Segoe UI"/>
+          <w:color w:val="000000"/>
+          <w:sz w:val="22"/>
+          <w:szCs w:val="22"/>
+          <w:lang w:eastAsia="pt-BR"/>
+        </w:rPr>
+      </w:pPr>
+      <w:r>
+        <w:rPr>
+          <w:rFonts w:ascii="Segoe UI" w:eastAsia="Times New Roman" w:hAnsi="Segoe UI" w:cs="Segoe UI"/>
+          <w:color w:val="000000"/>
+          <w:sz w:val="22"/>
+          <w:szCs w:val="22"/>
+          <w:lang w:eastAsia="pt-BR"/>
+        </w:rPr>
+        <w:t xml:space="preserve">The waters are fine boy, as fine as ever, in their roughness. No… </w:t>
+      </w:r>
+      <w:r>
+        <w:rPr>
+          <w:rFonts w:ascii="Segoe UI" w:eastAsia="Times New Roman" w:hAnsi="Segoe UI" w:cs="Segoe UI"/>
+          <w:color w:val="000000"/>
+          <w:sz w:val="22"/>
+          <w:szCs w:val="22"/>
+          <w:lang w:eastAsia="pt-BR"/>
+        </w:rPr>
+        <w:t xml:space="preserve">The </w:t>
+      </w:r>
+      <w:r>
+        <w:rPr>
+          <w:rFonts w:ascii="Segoe UI" w:eastAsia="Times New Roman" w:hAnsi="Segoe UI"/>
+          <w:color w:val="000000"/>
+          <w:sz w:val="22"/>
+          <w:szCs w:val="22"/>
+          <w:lang w:eastAsia="pt-BR"/>
+        </w:rPr>
+        <w:t xml:space="preserve">boat is not well. I can even tell you of the weight that is being put on it, that’s how well we communicate. Two souls </w:t>
+      </w:r>
+      <w:r>
+        <w:rPr>
+          <w:rFonts w:ascii="Segoe UI" w:eastAsia="Times New Roman" w:hAnsi="Segoe UI"/>
+          <w:color w:val="000000"/>
+          <w:sz w:val="22"/>
+          <w:szCs w:val="22"/>
+          <w:lang w:eastAsia="pt-BR"/>
+        </w:rPr>
+        <w:t>are misplaced here</w:t>
+      </w:r>
+      <w:r>
+        <w:rPr>
+          <w:rFonts w:ascii="Segoe UI" w:eastAsia="Times New Roman" w:hAnsi="Segoe UI"/>
+          <w:color w:val="000000"/>
+          <w:sz w:val="22"/>
+          <w:szCs w:val="22"/>
+          <w:lang w:eastAsia="pt-BR"/>
+        </w:rPr>
+        <w:t xml:space="preserve">. Two souls </w:t>
+      </w:r>
+      <w:r>
+        <w:rPr>
+          <w:rFonts w:ascii="Segoe UI" w:eastAsia="Times New Roman" w:hAnsi="Segoe UI"/>
+          <w:color w:val="000000"/>
+          <w:sz w:val="22"/>
+          <w:szCs w:val="22"/>
+          <w:lang w:eastAsia="pt-BR"/>
+        </w:rPr>
+        <w:t>must</w:t>
+      </w:r>
+      <w:r>
+        <w:rPr>
+          <w:rFonts w:ascii="Segoe UI" w:eastAsia="Times New Roman" w:hAnsi="Segoe UI"/>
+          <w:color w:val="000000"/>
+          <w:sz w:val="22"/>
+          <w:szCs w:val="22"/>
+          <w:lang w:eastAsia="pt-BR"/>
+        </w:rPr>
+        <w:t xml:space="preserve"> step off the boat one way or another</w:t>
+      </w:r>
+      <w:r>
+        <w:rPr>
+          <w:rFonts w:ascii="Segoe UI" w:eastAsia="Times New Roman" w:hAnsi="Segoe UI"/>
+          <w:color w:val="000000"/>
+          <w:sz w:val="22"/>
+          <w:szCs w:val="22"/>
+          <w:lang w:val="en-CA" w:eastAsia="pt-BR"/>
+        </w:rPr>
+        <w:t>. Or else,</w:t>
+      </w:r>
+      <w:r>
+        <w:rPr>
+          <w:rFonts w:ascii="Segoe UI" w:eastAsia="Times New Roman" w:hAnsi="Segoe UI"/>
+          <w:color w:val="000000"/>
+          <w:sz w:val="22"/>
+          <w:szCs w:val="22"/>
+          <w:lang w:eastAsia="pt-BR"/>
+        </w:rPr>
+        <w:t xml:space="preserve"> the whole </w:t>
+      </w:r>
+      <w:r>
+        <w:rPr>
+          <w:rFonts w:ascii="Segoe UI" w:eastAsia="Times New Roman" w:hAnsi="Segoe UI"/>
+          <w:color w:val="000000"/>
+          <w:sz w:val="22"/>
+          <w:szCs w:val="22"/>
+          <w:lang w:eastAsia="pt-BR"/>
+        </w:rPr>
+        <w:t>ship’s</w:t>
+      </w:r>
+      <w:r>
+        <w:rPr>
+          <w:rFonts w:ascii="Segoe UI" w:eastAsia="Times New Roman" w:hAnsi="Segoe UI"/>
+          <w:color w:val="000000"/>
+          <w:sz w:val="22"/>
+          <w:szCs w:val="22"/>
+          <w:lang w:eastAsia="pt-BR"/>
+        </w:rPr>
+        <w:t xml:space="preserve"> </w:t>
+      </w:r>
+      <w:r>
+        <w:rPr>
+          <w:rFonts w:ascii="Segoe UI" w:eastAsia="Times New Roman" w:hAnsi="Segoe UI"/>
+          <w:color w:val="000000"/>
+          <w:sz w:val="22"/>
+          <w:szCs w:val="22"/>
+          <w:lang w:eastAsia="pt-BR"/>
+        </w:rPr>
+        <w:t xml:space="preserve">bound to </w:t>
+      </w:r>
+      <w:r>
+        <w:rPr>
+          <w:rFonts w:ascii="Segoe UI" w:eastAsia="Times New Roman" w:hAnsi="Segoe UI"/>
+          <w:color w:val="000000"/>
+          <w:sz w:val="22"/>
+          <w:szCs w:val="22"/>
+          <w:lang w:eastAsia="pt-BR"/>
+        </w:rPr>
+        <w:t>sink</w:t>
+      </w:r>
+      <w:r>
+        <w:rPr>
+          <w:rFonts w:ascii="Segoe UI" w:eastAsia="Times New Roman" w:hAnsi="Segoe UI"/>
+          <w:color w:val="000000"/>
+          <w:sz w:val="22"/>
+          <w:szCs w:val="22"/>
+          <w:lang w:val="en-CA" w:eastAsia="pt-BR"/>
+        </w:rPr>
+        <w:t>.</w:t>
+      </w:r>
+    </w:p>
+    <w:p>
+      <w:pPr>
+        <w:pStyle w:val="Body"/>
+      </w:pPr>
+    </w:p>
+    <w:p>
+      <w:pPr>
+        <w:pStyle w:val="Body"/>
+      </w:pPr>
+    </w:p>
+    <w:p>
+      <w:pPr>
+        <w:pStyle w:val="Body"/>
+      </w:pPr>
+      <w:r>
         <w:tab/>
-        <w:t>Me: But we</w:t>
-      </w:r>
-      <w:r>
-        <w:rPr>
-          <w:rtl w:val="0"/>
-        </w:rPr>
-        <w:t>’</w:t>
-      </w:r>
-      <w:r>
-        <w:rPr>
-          <w:rtl w:val="0"/>
-        </w:rPr>
-        <w:t>ve mostly just been navigating the water, no? Like every other time. Why would Hades be upset?</w:t>
-      </w:r>
-    </w:p>
-    <w:p>
-      <w:pPr>
-        <w:pStyle w:val="Body"/>
-        <w:bidi w:val="0"/>
-      </w:pPr>
-      <w:r>
-        <w:rPr>
-          <w:rtl w:val="0"/>
-        </w:rPr>
+        <w:t>Me: But we’ve mostly just been navigating the water, no? Like every other time. Why would Hades be upset?</w:t>
+      </w:r>
+    </w:p>
+    <w:p>
+      <w:pPr>
+        <w:pStyle w:val="Body"/>
+      </w:pPr>
+      <w:r>
         <w:tab/>
-        <w:t>Me: Why don</w:t>
-      </w:r>
-      <w:r>
-        <w:rPr>
-          <w:rtl w:val="0"/>
-        </w:rPr>
-        <w:t>’</w:t>
-      </w:r>
-      <w:r>
-        <w:rPr>
-          <w:rtl w:val="0"/>
-        </w:rPr>
-        <w:t>t you just chill and let the boat keep going as it is. Nobody</w:t>
-      </w:r>
-      <w:r>
-        <w:rPr>
-          <w:rtl w:val="0"/>
-        </w:rPr>
-        <w:t>’</w:t>
-      </w:r>
-      <w:r>
-        <w:rPr>
-          <w:rtl w:val="0"/>
-        </w:rPr>
-        <w:t>s reaching either way.</w:t>
-      </w:r>
-    </w:p>
-    <w:p>
-      <w:pPr>
-        <w:pStyle w:val="Body"/>
-        <w:bidi w:val="0"/>
-      </w:pPr>
-      <w:r>
-        <w:rPr>
-          <w:rtl w:val="0"/>
-        </w:rPr>
+        <w:t>Me: Why don’t you just chill and let the boat keep going as it is. Nobody’s reaching either way.</w:t>
+      </w:r>
+    </w:p>
+    <w:p>
+      <w:pPr>
+        <w:pStyle w:val="Body"/>
+      </w:pPr>
+      <w:r>
         <w:tab/>
-        <w:t>Me: They aren</w:t>
-      </w:r>
-      <w:r>
-        <w:rPr>
-          <w:rtl w:val="0"/>
-        </w:rPr>
-        <w:t>’</w:t>
-      </w:r>
-      <w:r>
-        <w:rPr>
-          <w:rtl w:val="0"/>
-        </w:rPr>
-        <w:t>t reaching. No one will reach.</w:t>
-      </w:r>
-    </w:p>
-    <w:p>
-      <w:pPr>
-        <w:pStyle w:val="Body"/>
-        <w:bidi w:val="0"/>
-      </w:pPr>
-    </w:p>
-    <w:p>
-      <w:pPr>
-        <w:pStyle w:val="Body"/>
-        <w:bidi w:val="0"/>
-      </w:pPr>
-      <w:r>
-        <w:rPr>
-          <w:rtl w:val="0"/>
-        </w:rPr>
+        <w:t>Me: They aren’t reaching. No one will reach.</w:t>
+      </w:r>
+    </w:p>
+    <w:p>
+      <w:pPr>
+        <w:pStyle w:val="Body"/>
+      </w:pPr>
+    </w:p>
+    <w:p>
+      <w:pPr>
+        <w:pStyle w:val="Body"/>
+      </w:pPr>
+      <w:r>
         <w:t>Captain:</w:t>
       </w:r>
     </w:p>
     <w:p>
       <w:pPr>
         <w:pStyle w:val="Body"/>
-        <w:bidi w:val="0"/>
-      </w:pPr>
-      <w:r>
-        <w:rPr>
-          <w:rtl w:val="0"/>
-        </w:rPr>
-        <w:t>Boy, listen to me. The boat is not floating correctly. I wouldn</w:t>
-      </w:r>
-      <w:r>
-        <w:rPr>
-          <w:rtl w:val="0"/>
-        </w:rPr>
-        <w:t>’</w:t>
-      </w:r>
-      <w:r>
-        <w:rPr>
-          <w:rtl w:val="0"/>
-        </w:rPr>
-        <w:t>t have called you here if it wasn</w:t>
-      </w:r>
-      <w:r>
-        <w:rPr>
-          <w:rtl w:val="0"/>
-        </w:rPr>
-        <w:t>’</w:t>
-      </w:r>
-      <w:r>
-        <w:rPr>
-          <w:rtl w:val="0"/>
-        </w:rPr>
-        <w:t>t true. The boat is not well. I can even tell you of the weight that is being put on it, that</w:t>
-      </w:r>
-      <w:r>
-        <w:rPr>
-          <w:rtl w:val="0"/>
-        </w:rPr>
-        <w:t>’</w:t>
-      </w:r>
-      <w:r>
-        <w:rPr>
-          <w:rtl w:val="0"/>
-        </w:rPr>
-        <w:t>s how well we communicate. Two souls should not be here. Two souls have to step off the boat one way or another</w:t>
-      </w:r>
-      <w:r>
-        <w:rPr>
-          <w:rtl w:val="0"/>
-          <w:lang w:val="pt-PT"/>
+      </w:pPr>
+    </w:p>
+    <w:p>
+      <w:pPr>
+        <w:pStyle w:val="Body"/>
+      </w:pPr>
+      <w:r>
+        <w:tab/>
+        <w:t>Me: I’m sorry, I’m still a bit out of it. What am I supposed to do again?</w:t>
+      </w:r>
+    </w:p>
+    <w:p>
+      <w:pPr>
+        <w:pStyle w:val="Body"/>
+      </w:pPr>
+      <w:r>
+        <w:tab/>
+        <w:t xml:space="preserve">Me: This is </w:t>
+      </w:r>
+      <w:proofErr w:type="gramStart"/>
+      <w:r>
+        <w:t>bullshit</w:t>
+      </w:r>
+      <w:proofErr w:type="gramEnd"/>
+      <w:r>
+        <w:t xml:space="preserve"> that doesn’t even matter. What </w:t>
+      </w:r>
+      <w:proofErr w:type="gramStart"/>
+      <w:r>
+        <w:t>bullshit</w:t>
+      </w:r>
+      <w:proofErr w:type="gramEnd"/>
+      <w:r>
+        <w:t xml:space="preserve"> are you having me do?</w:t>
+      </w:r>
+    </w:p>
+    <w:p>
+      <w:pPr>
+        <w:pStyle w:val="Body"/>
+      </w:pPr>
+    </w:p>
+    <w:p>
+      <w:pPr>
+        <w:pStyle w:val="Body"/>
+      </w:pPr>
+      <w:r>
+        <w:t>Captain:</w:t>
+      </w:r>
+    </w:p>
+    <w:p>
+      <w:pPr>
+        <w:pStyle w:val="Body"/>
+      </w:pPr>
+      <w:r>
+        <w:t xml:space="preserve">Two souls </w:t>
+      </w:r>
+      <w:proofErr w:type="gramStart"/>
+      <w:r>
+        <w:t>have to</w:t>
+      </w:r>
+      <w:proofErr w:type="gramEnd"/>
+      <w:r>
+        <w:t xml:space="preserve"> step off the boat one way or another</w:t>
+      </w:r>
+      <w:r>
+        <w:rPr>
+          <w:lang w:val="en-CA"/>
         </w:rPr>
         <w:t>. Or else,</w:t>
       </w:r>
       <w:r>
-        <w:rPr>
-          <w:rtl w:val="0"/>
-        </w:rPr>
-        <w:t xml:space="preserve"> the whole ships</w:t>
-      </w:r>
-      <w:r>
-        <w:rPr>
-          <w:rtl w:val="0"/>
-        </w:rPr>
-        <w:t>’</w:t>
-      </w:r>
-      <w:r>
-        <w:rPr>
-          <w:rtl w:val="0"/>
-        </w:rPr>
-        <w:t>s gonna sink. Go do your job. And lay off the goddamn booze, will you? You stink.</w:t>
-      </w:r>
-    </w:p>
-    <w:p>
-      <w:pPr>
-        <w:pStyle w:val="Body"/>
-        <w:bidi w:val="0"/>
-      </w:pPr>
-    </w:p>
-    <w:p>
-      <w:pPr>
-        <w:pStyle w:val="Body"/>
-        <w:bidi w:val="0"/>
-      </w:pPr>
-      <w:r>
-        <w:rPr>
-          <w:rtl w:val="0"/>
-        </w:rPr>
-        <w:tab/>
-        <w:t>Me: I</w:t>
-      </w:r>
-      <w:r>
-        <w:rPr>
-          <w:rtl w:val="0"/>
-        </w:rPr>
-        <w:t>’</w:t>
-      </w:r>
-      <w:r>
-        <w:rPr>
-          <w:rtl w:val="0"/>
-        </w:rPr>
-        <w:t>m sorry, I</w:t>
-      </w:r>
-      <w:r>
-        <w:rPr>
-          <w:rtl w:val="0"/>
-        </w:rPr>
-        <w:t>’</w:t>
-      </w:r>
-      <w:r>
-        <w:rPr>
-          <w:rtl w:val="0"/>
-        </w:rPr>
-        <w:t>m still a bit out of it. What am I supposed to do again?</w:t>
-      </w:r>
-    </w:p>
-    <w:p>
-      <w:pPr>
-        <w:pStyle w:val="Body"/>
-        <w:bidi w:val="0"/>
-      </w:pPr>
-      <w:r>
-        <w:rPr>
-          <w:rtl w:val="0"/>
-        </w:rPr>
-        <w:tab/>
-        <w:t>Me: This is bullshit that doesn</w:t>
-      </w:r>
-      <w:r>
-        <w:rPr>
-          <w:rtl w:val="0"/>
-        </w:rPr>
-        <w:t>’</w:t>
-      </w:r>
-      <w:r>
-        <w:rPr>
-          <w:rtl w:val="0"/>
-        </w:rPr>
-        <w:t>t even matter. What bullshit are you having me do?</w:t>
-      </w:r>
-    </w:p>
-    <w:p>
-      <w:pPr>
-        <w:pStyle w:val="Body"/>
-        <w:bidi w:val="0"/>
-      </w:pPr>
-    </w:p>
-    <w:p>
-      <w:pPr>
-        <w:pStyle w:val="Body"/>
-        <w:bidi w:val="0"/>
-      </w:pPr>
-      <w:r>
-        <w:rPr>
-          <w:rtl w:val="0"/>
-        </w:rPr>
-        <w:t>Captain:</w:t>
-      </w:r>
-    </w:p>
-    <w:p>
-      <w:pPr>
-        <w:pStyle w:val="Body"/>
-        <w:bidi w:val="0"/>
-      </w:pPr>
-      <w:r>
-        <w:rPr>
-          <w:rtl w:val="0"/>
-        </w:rPr>
-        <w:t>Of course you</w:t>
-      </w:r>
-      <w:r>
-        <w:rPr>
-          <w:rtl w:val="0"/>
-        </w:rPr>
-        <w:t>’</w:t>
-      </w:r>
-      <w:r>
-        <w:rPr>
-          <w:rtl w:val="0"/>
-        </w:rPr>
-        <w:t>ve forgotten again. You have one job and you manage to forget it every time you have to actually do it. Check their coins, Charon. The magic number is two. If the soul has two coins, it gets to dock. One, they stay here in this shitty cruise ship. Zero coins, we throw them over. No use keeping people with no pass around. Now go, before I lose my shit with you.</w:t>
-      </w:r>
-    </w:p>
-    <w:p>
-      <w:pPr>
-        <w:pStyle w:val="Body"/>
-        <w:bidi w:val="0"/>
-      </w:pPr>
-    </w:p>
-    <w:p>
-      <w:pPr>
-        <w:pStyle w:val="Body"/>
-        <w:bidi w:val="0"/>
-      </w:pPr>
-      <w:r>
-        <w:rPr>
-          <w:rtl w:val="0"/>
-        </w:rPr>
+        <w:t xml:space="preserve"> the whole </w:t>
+      </w:r>
+      <w:proofErr w:type="spellStart"/>
+      <w:r>
+        <w:t>ships’s</w:t>
+      </w:r>
+      <w:proofErr w:type="spellEnd"/>
+      <w:r>
+        <w:t xml:space="preserve"> </w:t>
+      </w:r>
+      <w:proofErr w:type="spellStart"/>
+      <w:r>
+        <w:t>gonna</w:t>
+      </w:r>
+      <w:proofErr w:type="spellEnd"/>
+      <w:r>
+        <w:t xml:space="preserve"> sink. Go do your job. And lay off the </w:t>
+      </w:r>
+      <w:proofErr w:type="gramStart"/>
+      <w:r>
+        <w:t>goddamn</w:t>
+      </w:r>
+      <w:proofErr w:type="gramEnd"/>
+      <w:r>
+        <w:t xml:space="preserve"> booze, will you? You stink.</w:t>
+      </w:r>
+    </w:p>
+    <w:p>
+      <w:pPr>
+        <w:pStyle w:val="Body"/>
+      </w:pPr>
+      <w:proofErr w:type="gramStart"/>
+      <w:r>
+        <w:t>Of course</w:t>
+      </w:r>
+      <w:proofErr w:type="gramEnd"/>
+      <w:r>
+        <w:t xml:space="preserve"> you’ve forgotten again. You have one </w:t>
+      </w:r>
+      <w:proofErr w:type="gramStart"/>
+      <w:r>
+        <w:t>job</w:t>
+      </w:r>
+      <w:proofErr w:type="gramEnd"/>
+      <w:r>
+        <w:t xml:space="preserve"> and you manage to forget it every time you have to actually do it. Check their coins, Charon. The magic number is two. If the soul has two coins, it gets to dock. One, they stay here in this </w:t>
+      </w:r>
+      <w:proofErr w:type="gramStart"/>
+      <w:r>
+        <w:t>shitty</w:t>
+      </w:r>
+      <w:proofErr w:type="gramEnd"/>
+      <w:r>
+        <w:t xml:space="preserve"> cruise ship. Zero coins, we throw them over. No use keeping people with no pass around. Now go, before I lose my </w:t>
+      </w:r>
+      <w:proofErr w:type="gramStart"/>
+      <w:r>
+        <w:t>shit</w:t>
+      </w:r>
+      <w:proofErr w:type="gramEnd"/>
+      <w:r>
+        <w:t xml:space="preserve"> with you.</w:t>
+      </w:r>
+    </w:p>
+    <w:p>
+      <w:pPr>
+        <w:pStyle w:val="Body"/>
+      </w:pPr>
+    </w:p>
+    <w:p>
+      <w:pPr>
+        <w:pStyle w:val="Body"/>
+      </w:pPr>
+      <w:r>
         <w:t>Will:</w:t>
       </w:r>
     </w:p>
     <w:p>
       <w:pPr>
         <w:pStyle w:val="Body"/>
-        <w:bidi w:val="0"/>
-      </w:pPr>
-      <w:r>
-        <w:rPr>
-          <w:rtl w:val="0"/>
-        </w:rPr>
-        <w:t>You better do as you</w:t>
-      </w:r>
-      <w:r>
-        <w:rPr>
-          <w:rtl w:val="0"/>
-        </w:rPr>
-        <w:t>’</w:t>
-      </w:r>
-      <w:r>
-        <w:rPr>
-          <w:rtl w:val="0"/>
-        </w:rPr>
-        <w:t>re told, kid. Judgement has to take place in order for the web of the universe to maintain its fibers. You might be in a dull spot of this fabric, but you may as well try to figure this out.</w:t>
-      </w:r>
-    </w:p>
-    <w:p>
-      <w:pPr>
-        <w:pStyle w:val="Body"/>
-        <w:bidi w:val="0"/>
-      </w:pPr>
-    </w:p>
-    <w:p>
-      <w:pPr>
-        <w:pStyle w:val="Body"/>
-        <w:bidi w:val="0"/>
-      </w:pPr>
-      <w:r>
-        <w:rPr>
-          <w:rtl w:val="0"/>
-        </w:rPr>
+      </w:pPr>
+      <w:r>
+        <w:t xml:space="preserve">You better do as you’re told, kid. Judgement </w:t>
+      </w:r>
+      <w:proofErr w:type="gramStart"/>
+      <w:r>
+        <w:t>has to</w:t>
+      </w:r>
+      <w:proofErr w:type="gramEnd"/>
+      <w:r>
+        <w:t xml:space="preserve"> take place in order for the web of the universe to maintain its fibers. You might be in a dull spot of this fabric, but you may as well try to figure this out.</w:t>
+      </w:r>
+    </w:p>
+    <w:p>
+      <w:pPr>
+        <w:pStyle w:val="Body"/>
+      </w:pPr>
+    </w:p>
+    <w:p>
+      <w:pPr>
+        <w:pStyle w:val="Body"/>
+      </w:pPr>
+      <w:r>
         <w:tab/>
         <w:t>* Unlock elevator and main floor</w:t>
       </w:r>
@@ -726,86 +595,93 @@
     <w:p>
       <w:pPr>
         <w:pStyle w:val="Body"/>
-        <w:bidi w:val="0"/>
-      </w:pPr>
-      <w:r>
-        <w:rPr>
-          <w:rtl w:val="0"/>
-        </w:rPr>
+      </w:pPr>
+      <w:r>
         <w:tab/>
-        <w:t>+ Discover which two souls are in need of judgement.</w:t>
+        <w:t xml:space="preserve">+ Discover which two souls </w:t>
+      </w:r>
+      <w:proofErr w:type="gramStart"/>
+      <w:r>
+        <w:t>are in need of</w:t>
+      </w:r>
+      <w:proofErr w:type="gramEnd"/>
+      <w:r>
+        <w:t xml:space="preserve"> judgement.</w:t>
       </w:r>
     </w:p>
     <w:sectPr>
-      <w:headerReference w:type="default" r:id="rId4"/>
-      <w:footerReference w:type="default" r:id="rId5"/>
-      <w:pgSz w:w="11906" w:h="16838" w:orient="portrait"/>
-      <w:pgMar w:top="1134" w:right="1134" w:bottom="1134" w:left="1134" w:header="709" w:footer="850"/>
-      <w:bidi w:val="0"/>
+      <w:headerReference w:type="default" r:id="rId6"/>
+      <w:footerReference w:type="default" r:id="rId7"/>
+      <w:pgSz w:w="11906" w:h="16838"/>
+      <w:pgMar w:top="1134" w:right="1134" w:bottom="1134" w:left="1134" w:header="709" w:footer="850" w:gutter="0"/>
+      <w:cols w:space="720"/>
     </w:sectPr>
   </w:body>
 </w:document>
 </file>
 
+<file path=word/endnotes.xml><?xml version="1.0" encoding="utf-8"?>
+<w:endnotes xmlns:wpc="http://schemas.microsoft.com/office/word/2010/wordprocessingCanvas" xmlns:cx="http://schemas.microsoft.com/office/drawing/2014/chartex" xmlns:cx1="http://schemas.microsoft.com/office/drawing/2015/9/8/chartex" xmlns:cx2="http://schemas.microsoft.com/office/drawing/2015/10/21/chartex" xmlns:cx3="http://schemas.microsoft.com/office/drawing/2016/5/9/chartex" xmlns:cx4="http://schemas.microsoft.com/office/drawing/2016/5/10/chartex" xmlns:cx5="http://schemas.microsoft.com/office/drawing/2016/5/11/chartex" xmlns:cx6="http://schemas.microsoft.com/office/drawing/2016/5/12/chartex" xmlns:cx7="http://schemas.microsoft.com/office/drawing/2016/5/13/chartex" xmlns:cx8="http://schemas.microsoft.com/office/drawing/2016/5/14/chartex" xmlns:mc="http://schemas.openxmlformats.org/markup-compatibility/2006" xmlns:aink="http://schemas.microsoft.com/office/drawing/2016/ink" xmlns:am3d="http://schemas.microsoft.com/office/drawing/2017/model3d" xmlns:o="urn:schemas-microsoft-com:office:office" xmlns:oel="http://schemas.microsoft.com/office/2019/extlst" xmlns:r="http://schemas.openxmlformats.org/officeDocument/2006/relationships" xmlns:m="http://schemas.openxmlformats.org/officeDocument/2006/math" xmlns:v="urn:schemas-microsoft-com:vml" xmlns:wp14="http://schemas.microsoft.com/office/word/2010/wordprocessingDrawing" xmlns:wp="http://schemas.openxmlformats.org/drawingml/2006/wordprocessingDrawing" xmlns:w10="urn:schemas-microsoft-com:office:word" xmlns:w="http://schemas.openxmlformats.org/wordprocessingml/2006/main" xmlns:w14="http://schemas.microsoft.com/office/word/2010/wordml" xmlns:w15="http://schemas.microsoft.com/office/word/2012/wordml" xmlns:w16cex="http://schemas.microsoft.com/office/word/2018/wordml/cex" xmlns:w16cid="http://schemas.microsoft.com/office/word/2016/wordml/cid" xmlns:w16="http://schemas.microsoft.com/office/word/2018/wordml" xmlns:w16sdtdh="http://schemas.microsoft.com/office/word/2020/wordml/sdtdatahash" xmlns:w16se="http://schemas.microsoft.com/office/word/2015/wordml/symex" xmlns:wpg="http://schemas.microsoft.com/office/word/2010/wordprocessingGroup" xmlns:wpi="http://schemas.microsoft.com/office/word/2010/wordprocessingInk" xmlns:wne="http://schemas.microsoft.com/office/word/2006/wordml" xmlns:wps="http://schemas.microsoft.com/office/word/2010/wordprocessingShape" mc:Ignorable="w14 w15 w16se w16cid w16 w16cex w16sdtdh wp14">
+  <w:endnote w:type="separator" w:id="-1">
+    <w:p>
+      <w:r>
+        <w:separator/>
+      </w:r>
+    </w:p>
+  </w:endnote>
+  <w:endnote w:type="continuationSeparator" w:id="0">
+    <w:p>
+      <w:r>
+        <w:continuationSeparator/>
+      </w:r>
+    </w:p>
+  </w:endnote>
+</w:endnotes>
+</file>
+
 <file path=word/footer1.xml><?xml version="1.0" encoding="utf-8"?>
-<w:ftr xmlns:r="http://schemas.openxmlformats.org/officeDocument/2006/relationships" xmlns:wp="http://schemas.openxmlformats.org/drawingml/2006/wordprocessingDrawing" xmlns:w="http://schemas.openxmlformats.org/wordprocessingml/2006/main" xmlns:w10="urn:schemas-microsoft-com:office:word" xmlns:w14="http://schemas.microsoft.com/office/word/2010/wordml" xmlns:wps="http://schemas.microsoft.com/office/word/2010/wordprocessingShape" xmlns:wpg="http://schemas.microsoft.com/office/word/2010/wordprocessingGroup" xmlns:mc="http://schemas.openxmlformats.org/markup-compatibility/2006" xmlns:v="urn:schemas-microsoft-com:vml" xmlns:o="urn:schemas-microsoft-com:office:office" xmlns:m="http://schemas.openxmlformats.org/officeDocument/2006/math" mc:Ignorable="w14">
-  <w:p>
-    <w:r/>
-  </w:p>
+<w:ftr xmlns:wpc="http://schemas.microsoft.com/office/word/2010/wordprocessingCanvas" xmlns:cx="http://schemas.microsoft.com/office/drawing/2014/chartex" xmlns:cx1="http://schemas.microsoft.com/office/drawing/2015/9/8/chartex" xmlns:cx2="http://schemas.microsoft.com/office/drawing/2015/10/21/chartex" xmlns:cx3="http://schemas.microsoft.com/office/drawing/2016/5/9/chartex" xmlns:cx4="http://schemas.microsoft.com/office/drawing/2016/5/10/chartex" xmlns:cx5="http://schemas.microsoft.com/office/drawing/2016/5/11/chartex" xmlns:cx6="http://schemas.microsoft.com/office/drawing/2016/5/12/chartex" xmlns:cx7="http://schemas.microsoft.com/office/drawing/2016/5/13/chartex" xmlns:cx8="http://schemas.microsoft.com/office/drawing/2016/5/14/chartex" xmlns:mc="http://schemas.openxmlformats.org/markup-compatibility/2006" xmlns:aink="http://schemas.microsoft.com/office/drawing/2016/ink" xmlns:am3d="http://schemas.microsoft.com/office/drawing/2017/model3d" xmlns:o="urn:schemas-microsoft-com:office:office" xmlns:oel="http://schemas.microsoft.com/office/2019/extlst" xmlns:r="http://schemas.openxmlformats.org/officeDocument/2006/relationships" xmlns:m="http://schemas.openxmlformats.org/officeDocument/2006/math" xmlns:v="urn:schemas-microsoft-com:vml" xmlns:wp14="http://schemas.microsoft.com/office/word/2010/wordprocessingDrawing" xmlns:wp="http://schemas.openxmlformats.org/drawingml/2006/wordprocessingDrawing" xmlns:w10="urn:schemas-microsoft-com:office:word" xmlns:w="http://schemas.openxmlformats.org/wordprocessingml/2006/main" xmlns:w14="http://schemas.microsoft.com/office/word/2010/wordml" xmlns:w15="http://schemas.microsoft.com/office/word/2012/wordml" xmlns:w16cex="http://schemas.microsoft.com/office/word/2018/wordml/cex" xmlns:w16cid="http://schemas.microsoft.com/office/word/2016/wordml/cid" xmlns:w16="http://schemas.microsoft.com/office/word/2018/wordml" xmlns:w16sdtdh="http://schemas.microsoft.com/office/word/2020/wordml/sdtdatahash" xmlns:w16se="http://schemas.microsoft.com/office/word/2015/wordml/symex" xmlns:wpg="http://schemas.microsoft.com/office/word/2010/wordprocessingGroup" xmlns:wpi="http://schemas.microsoft.com/office/word/2010/wordprocessingInk" xmlns:wne="http://schemas.microsoft.com/office/word/2006/wordml" xmlns:wps="http://schemas.microsoft.com/office/word/2010/wordprocessingShape" mc:Ignorable="w14 w15 w16se w16cid w16 w16cex w16sdtdh wp14">
+  <w:p/>
 </w:ftr>
 </file>
 
+<file path=word/footnotes.xml><?xml version="1.0" encoding="utf-8"?>
+<w:footnotes xmlns:wpc="http://schemas.microsoft.com/office/word/2010/wordprocessingCanvas" xmlns:cx="http://schemas.microsoft.com/office/drawing/2014/chartex" xmlns:cx1="http://schemas.microsoft.com/office/drawing/2015/9/8/chartex" xmlns:cx2="http://schemas.microsoft.com/office/drawing/2015/10/21/chartex" xmlns:cx3="http://schemas.microsoft.com/office/drawing/2016/5/9/chartex" xmlns:cx4="http://schemas.microsoft.com/office/drawing/2016/5/10/chartex" xmlns:cx5="http://schemas.microsoft.com/office/drawing/2016/5/11/chartex" xmlns:cx6="http://schemas.microsoft.com/office/drawing/2016/5/12/chartex" xmlns:cx7="http://schemas.microsoft.com/office/drawing/2016/5/13/chartex" xmlns:cx8="http://schemas.microsoft.com/office/drawing/2016/5/14/chartex" xmlns:mc="http://schemas.openxmlformats.org/markup-compatibility/2006" xmlns:aink="http://schemas.microsoft.com/office/drawing/2016/ink" xmlns:am3d="http://schemas.microsoft.com/office/drawing/2017/model3d" xmlns:o="urn:schemas-microsoft-com:office:office" xmlns:oel="http://schemas.microsoft.com/office/2019/extlst" xmlns:r="http://schemas.openxmlformats.org/officeDocument/2006/relationships" xmlns:m="http://schemas.openxmlformats.org/officeDocument/2006/math" xmlns:v="urn:schemas-microsoft-com:vml" xmlns:wp14="http://schemas.microsoft.com/office/word/2010/wordprocessingDrawing" xmlns:wp="http://schemas.openxmlformats.org/drawingml/2006/wordprocessingDrawing" xmlns:w10="urn:schemas-microsoft-com:office:word" xmlns:w="http://schemas.openxmlformats.org/wordprocessingml/2006/main" xmlns:w14="http://schemas.microsoft.com/office/word/2010/wordml" xmlns:w15="http://schemas.microsoft.com/office/word/2012/wordml" xmlns:w16cex="http://schemas.microsoft.com/office/word/2018/wordml/cex" xmlns:w16cid="http://schemas.microsoft.com/office/word/2016/wordml/cid" xmlns:w16="http://schemas.microsoft.com/office/word/2018/wordml" xmlns:w16sdtdh="http://schemas.microsoft.com/office/word/2020/wordml/sdtdatahash" xmlns:w16se="http://schemas.microsoft.com/office/word/2015/wordml/symex" xmlns:wpg="http://schemas.microsoft.com/office/word/2010/wordprocessingGroup" xmlns:wpi="http://schemas.microsoft.com/office/word/2010/wordprocessingInk" xmlns:wne="http://schemas.microsoft.com/office/word/2006/wordml" xmlns:wps="http://schemas.microsoft.com/office/word/2010/wordprocessingShape" mc:Ignorable="w14 w15 w16se w16cid w16 w16cex w16sdtdh wp14">
+  <w:footnote w:type="separator" w:id="-1">
+    <w:p>
+      <w:r>
+        <w:separator/>
+      </w:r>
+    </w:p>
+  </w:footnote>
+  <w:footnote w:type="continuationSeparator" w:id="0">
+    <w:p>
+      <w:r>
+        <w:continuationSeparator/>
+      </w:r>
+    </w:p>
+  </w:footnote>
+</w:footnotes>
+</file>
+
 <file path=word/header1.xml><?xml version="1.0" encoding="utf-8"?>
-<w:hdr xmlns:r="http://schemas.openxmlformats.org/officeDocument/2006/relationships" xmlns:wp="http://schemas.openxmlformats.org/drawingml/2006/wordprocessingDrawing" xmlns:w="http://schemas.openxmlformats.org/wordprocessingml/2006/main" xmlns:w10="urn:schemas-microsoft-com:office:word" xmlns:w14="http://schemas.microsoft.com/office/word/2010/wordml" xmlns:wps="http://schemas.microsoft.com/office/word/2010/wordprocessingShape" xmlns:wpg="http://schemas.microsoft.com/office/word/2010/wordprocessingGroup" xmlns:mc="http://schemas.openxmlformats.org/markup-compatibility/2006" xmlns:v="urn:schemas-microsoft-com:vml" xmlns:o="urn:schemas-microsoft-com:office:office" xmlns:m="http://schemas.openxmlformats.org/officeDocument/2006/math" mc:Ignorable="w14">
-  <w:p>
-    <w:r/>
-  </w:p>
+<w:hdr xmlns:wpc="http://schemas.microsoft.com/office/word/2010/wordprocessingCanvas" xmlns:cx="http://schemas.microsoft.com/office/drawing/2014/chartex" xmlns:cx1="http://schemas.microsoft.com/office/drawing/2015/9/8/chartex" xmlns:cx2="http://schemas.microsoft.com/office/drawing/2015/10/21/chartex" xmlns:cx3="http://schemas.microsoft.com/office/drawing/2016/5/9/chartex" xmlns:cx4="http://schemas.microsoft.com/office/drawing/2016/5/10/chartex" xmlns:cx5="http://schemas.microsoft.com/office/drawing/2016/5/11/chartex" xmlns:cx6="http://schemas.microsoft.com/office/drawing/2016/5/12/chartex" xmlns:cx7="http://schemas.microsoft.com/office/drawing/2016/5/13/chartex" xmlns:cx8="http://schemas.microsoft.com/office/drawing/2016/5/14/chartex" xmlns:mc="http://schemas.openxmlformats.org/markup-compatibility/2006" xmlns:aink="http://schemas.microsoft.com/office/drawing/2016/ink" xmlns:am3d="http://schemas.microsoft.com/office/drawing/2017/model3d" xmlns:o="urn:schemas-microsoft-com:office:office" xmlns:oel="http://schemas.microsoft.com/office/2019/extlst" xmlns:r="http://schemas.openxmlformats.org/officeDocument/2006/relationships" xmlns:m="http://schemas.openxmlformats.org/officeDocument/2006/math" xmlns:v="urn:schemas-microsoft-com:vml" xmlns:wp14="http://schemas.microsoft.com/office/word/2010/wordprocessingDrawing" xmlns:wp="http://schemas.openxmlformats.org/drawingml/2006/wordprocessingDrawing" xmlns:w10="urn:schemas-microsoft-com:office:word" xmlns:w="http://schemas.openxmlformats.org/wordprocessingml/2006/main" xmlns:w14="http://schemas.microsoft.com/office/word/2010/wordml" xmlns:w15="http://schemas.microsoft.com/office/word/2012/wordml" xmlns:w16cex="http://schemas.microsoft.com/office/word/2018/wordml/cex" xmlns:w16cid="http://schemas.microsoft.com/office/word/2016/wordml/cid" xmlns:w16="http://schemas.microsoft.com/office/word/2018/wordml" xmlns:w16sdtdh="http://schemas.microsoft.com/office/word/2020/wordml/sdtdatahash" xmlns:w16se="http://schemas.microsoft.com/office/word/2015/wordml/symex" xmlns:wpg="http://schemas.microsoft.com/office/word/2010/wordprocessingGroup" xmlns:wpi="http://schemas.microsoft.com/office/word/2010/wordprocessingInk" xmlns:wne="http://schemas.microsoft.com/office/word/2006/wordml" xmlns:wps="http://schemas.microsoft.com/office/word/2010/wordprocessingShape" mc:Ignorable="w14 w15 w16se w16cid w16 w16cex w16sdtdh wp14">
+  <w:p/>
 </w:hdr>
 </file>
 
 <file path=word/styles.xml><?xml version="1.0" encoding="utf-8"?>
-<w:styles xmlns:w="http://schemas.openxmlformats.org/wordprocessingml/2006/main" xmlns:mc="http://schemas.openxmlformats.org/markup-compatibility/2006" xmlns:w14="http://schemas.microsoft.com/office/word/2010/wordml" mc:Ignorable="w14">
+<w:styles xmlns:mc="http://schemas.openxmlformats.org/markup-compatibility/2006" xmlns:r="http://schemas.openxmlformats.org/officeDocument/2006/relationships" xmlns:w="http://schemas.openxmlformats.org/wordprocessingml/2006/main" xmlns:w14="http://schemas.microsoft.com/office/word/2010/wordml" xmlns:w15="http://schemas.microsoft.com/office/word/2012/wordml" xmlns:w16cex="http://schemas.microsoft.com/office/word/2018/wordml/cex" xmlns:w16cid="http://schemas.microsoft.com/office/word/2016/wordml/cid" xmlns:w16="http://schemas.microsoft.com/office/word/2018/wordml" xmlns:w16sdtdh="http://schemas.microsoft.com/office/word/2020/wordml/sdtdatahash" xmlns:w16se="http://schemas.microsoft.com/office/word/2015/wordml/symex" mc:Ignorable="w14 w15 w16se w16cid w16 w16cex w16sdtdh">
   <w:docDefaults>
     <w:rPrDefault>
       <w:rPr>
-        <w:rFonts w:ascii="Times New Roman" w:cs="Times New Roman" w:hAnsi="Times New Roman" w:eastAsia="Arial Unicode MS"/>
-        <w:b w:val="0"/>
-        <w:bCs w:val="0"/>
-        <w:i w:val="0"/>
-        <w:iCs w:val="0"/>
-        <w:caps w:val="0"/>
-        <w:smallCaps w:val="0"/>
-        <w:strike w:val="0"/>
-        <w:dstrike w:val="0"/>
-        <w:outline w:val="0"/>
-        <w:emboss w:val="0"/>
-        <w:imprint w:val="0"/>
-        <w:vanish w:val="0"/>
-        <w:color w:val="auto"/>
-        <w:spacing w:val="0"/>
-        <w:w w:val="100"/>
-        <w:kern w:val="0"/>
-        <w:position w:val="0"/>
-        <w:sz w:val="20"/>
-        <w:szCs w:val="20"/>
-        <w:u w:val="none" w:color="auto"/>
+        <w:rFonts w:ascii="Times New Roman" w:eastAsia="Arial Unicode MS" w:hAnsi="Times New Roman" w:cs="Times New Roman"/>
         <w:bdr w:val="nil"/>
-        <w:vertAlign w:val="baseline"/>
-        <w:lang/>
+        <w:lang w:val="pt-BR" w:eastAsia="pt-BR" w:bidi="ar-SA"/>
       </w:rPr>
     </w:rPrDefault>
     <w:pPrDefault>
       <w:pPr>
-        <w:keepNext w:val="0"/>
-        <w:keepLines w:val="0"/>
-        <w:pageBreakBefore w:val="0"/>
-        <w:framePr w:anchorLock="0" w:w="0" w:h="0" w:vSpace="0" w:hSpace="0" w:xAlign="left" w:y="0" w:hRule="exact" w:vAnchor="margin"/>
-        <w:widowControl w:val="1"/>
-        <w:numPr>
-          <w:ilvl w:val="0"/>
-          <w:numId w:val="0"/>
-        </w:numPr>
-        <w:suppressLineNumbers w:val="0"/>
         <w:pBdr>
           <w:top w:val="nil"/>
           <w:left w:val="nil"/>
@@ -814,28 +690,422 @@
           <w:between w:val="nil"/>
           <w:bar w:val="nil"/>
         </w:pBdr>
-        <w:shd w:val="clear" w:color="auto" w:fill="auto"/>
-        <w:suppressAutoHyphens w:val="0"/>
-        <w:spacing w:before="0" w:beforeAutospacing="0" w:after="0" w:afterAutospacing="0" w:line="240" w:lineRule="auto"/>
-        <w:ind w:left="0" w:right="0" w:firstLine="0"/>
-        <w:jc w:val="left"/>
-        <w:outlineLvl w:val="9"/>
       </w:pPr>
     </w:pPrDefault>
   </w:docDefaults>
+  <w:latentStyles w:defLockedState="0" w:defUIPriority="99" w:defSemiHidden="0" w:defUnhideWhenUsed="0" w:defQFormat="0" w:count="376">
+    <w:lsdException w:name="Normal" w:uiPriority="0" w:qFormat="1"/>
+    <w:lsdException w:name="heading 1" w:uiPriority="9" w:qFormat="1"/>
+    <w:lsdException w:name="heading 2" w:semiHidden="1" w:uiPriority="9" w:unhideWhenUsed="1" w:qFormat="1"/>
+    <w:lsdException w:name="heading 3" w:semiHidden="1" w:uiPriority="9" w:unhideWhenUsed="1" w:qFormat="1"/>
+    <w:lsdException w:name="heading 4" w:semiHidden="1" w:uiPriority="9" w:unhideWhenUsed="1" w:qFormat="1"/>
+    <w:lsdException w:name="heading 5" w:semiHidden="1" w:uiPriority="9" w:unhideWhenUsed="1" w:qFormat="1"/>
+    <w:lsdException w:name="heading 6" w:semiHidden="1" w:uiPriority="9" w:unhideWhenUsed="1" w:qFormat="1"/>
+    <w:lsdException w:name="heading 7" w:semiHidden="1" w:uiPriority="9" w:unhideWhenUsed="1" w:qFormat="1"/>
+    <w:lsdException w:name="heading 8" w:semiHidden="1" w:uiPriority="9" w:unhideWhenUsed="1" w:qFormat="1"/>
+    <w:lsdException w:name="heading 9" w:semiHidden="1" w:uiPriority="9" w:unhideWhenUsed="1" w:qFormat="1"/>
+    <w:lsdException w:name="index 1" w:semiHidden="1" w:unhideWhenUsed="1"/>
+    <w:lsdException w:name="index 2" w:semiHidden="1" w:unhideWhenUsed="1"/>
+    <w:lsdException w:name="index 3" w:semiHidden="1" w:unhideWhenUsed="1"/>
+    <w:lsdException w:name="index 4" w:semiHidden="1" w:unhideWhenUsed="1"/>
+    <w:lsdException w:name="index 5" w:semiHidden="1" w:unhideWhenUsed="1"/>
+    <w:lsdException w:name="index 6" w:semiHidden="1" w:unhideWhenUsed="1"/>
+    <w:lsdException w:name="index 7" w:semiHidden="1" w:unhideWhenUsed="1"/>
+    <w:lsdException w:name="index 8" w:semiHidden="1" w:unhideWhenUsed="1"/>
+    <w:lsdException w:name="index 9" w:semiHidden="1" w:unhideWhenUsed="1"/>
+    <w:lsdException w:name="toc 1" w:semiHidden="1" w:uiPriority="39" w:unhideWhenUsed="1"/>
+    <w:lsdException w:name="toc 2" w:semiHidden="1" w:uiPriority="39" w:unhideWhenUsed="1"/>
+    <w:lsdException w:name="toc 3" w:semiHidden="1" w:uiPriority="39" w:unhideWhenUsed="1"/>
+    <w:lsdException w:name="toc 4" w:semiHidden="1" w:uiPriority="39" w:unhideWhenUsed="1"/>
+    <w:lsdException w:name="toc 5" w:semiHidden="1" w:uiPriority="39" w:unhideWhenUsed="1"/>
+    <w:lsdException w:name="toc 6" w:semiHidden="1" w:uiPriority="39" w:unhideWhenUsed="1"/>
+    <w:lsdException w:name="toc 7" w:semiHidden="1" w:uiPriority="39" w:unhideWhenUsed="1"/>
+    <w:lsdException w:name="toc 8" w:semiHidden="1" w:uiPriority="39" w:unhideWhenUsed="1"/>
+    <w:lsdException w:name="toc 9" w:semiHidden="1" w:uiPriority="39" w:unhideWhenUsed="1"/>
+    <w:lsdException w:name="Normal Indent" w:semiHidden="1" w:unhideWhenUsed="1"/>
+    <w:lsdException w:name="footnote text" w:semiHidden="1" w:unhideWhenUsed="1"/>
+    <w:lsdException w:name="annotation text" w:semiHidden="1" w:unhideWhenUsed="1"/>
+    <w:lsdException w:name="header" w:semiHidden="1" w:unhideWhenUsed="1"/>
+    <w:lsdException w:name="footer" w:semiHidden="1" w:unhideWhenUsed="1"/>
+    <w:lsdException w:name="index heading" w:semiHidden="1" w:unhideWhenUsed="1"/>
+    <w:lsdException w:name="caption" w:semiHidden="1" w:uiPriority="35" w:unhideWhenUsed="1" w:qFormat="1"/>
+    <w:lsdException w:name="table of figures" w:semiHidden="1" w:unhideWhenUsed="1"/>
+    <w:lsdException w:name="envelope address" w:semiHidden="1" w:unhideWhenUsed="1"/>
+    <w:lsdException w:name="envelope return" w:semiHidden="1" w:unhideWhenUsed="1"/>
+    <w:lsdException w:name="footnote reference" w:semiHidden="1" w:unhideWhenUsed="1"/>
+    <w:lsdException w:name="annotation reference" w:semiHidden="1" w:unhideWhenUsed="1"/>
+    <w:lsdException w:name="line number" w:semiHidden="1" w:unhideWhenUsed="1"/>
+    <w:lsdException w:name="page number" w:semiHidden="1" w:unhideWhenUsed="1"/>
+    <w:lsdException w:name="endnote reference" w:semiHidden="1" w:unhideWhenUsed="1"/>
+    <w:lsdException w:name="endnote text" w:semiHidden="1" w:unhideWhenUsed="1"/>
+    <w:lsdException w:name="table of authorities" w:semiHidden="1" w:unhideWhenUsed="1"/>
+    <w:lsdException w:name="macro" w:semiHidden="1" w:unhideWhenUsed="1"/>
+    <w:lsdException w:name="toa heading" w:semiHidden="1" w:unhideWhenUsed="1"/>
+    <w:lsdException w:name="List" w:semiHidden="1" w:unhideWhenUsed="1"/>
+    <w:lsdException w:name="List Bullet" w:semiHidden="1" w:unhideWhenUsed="1"/>
+    <w:lsdException w:name="List Number" w:semiHidden="1" w:unhideWhenUsed="1"/>
+    <w:lsdException w:name="List 2" w:semiHidden="1" w:unhideWhenUsed="1"/>
+    <w:lsdException w:name="List 3" w:semiHidden="1" w:unhideWhenUsed="1"/>
+    <w:lsdException w:name="List 4" w:semiHidden="1" w:unhideWhenUsed="1"/>
+    <w:lsdException w:name="List 5" w:semiHidden="1" w:unhideWhenUsed="1"/>
+    <w:lsdException w:name="List Bullet 2" w:semiHidden="1" w:unhideWhenUsed="1"/>
+    <w:lsdException w:name="List Bullet 3" w:semiHidden="1" w:unhideWhenUsed="1"/>
+    <w:lsdException w:name="List Bullet 4" w:semiHidden="1" w:unhideWhenUsed="1"/>
+    <w:lsdException w:name="List Bullet 5" w:semiHidden="1" w:unhideWhenUsed="1"/>
+    <w:lsdException w:name="List Number 2" w:semiHidden="1" w:unhideWhenUsed="1"/>
+    <w:lsdException w:name="List Number 3" w:semiHidden="1" w:unhideWhenUsed="1"/>
+    <w:lsdException w:name="List Number 4" w:semiHidden="1" w:unhideWhenUsed="1"/>
+    <w:lsdException w:name="List Number 5" w:semiHidden="1" w:unhideWhenUsed="1"/>
+    <w:lsdException w:name="Title" w:uiPriority="10" w:qFormat="1"/>
+    <w:lsdException w:name="Closing" w:semiHidden="1" w:unhideWhenUsed="1"/>
+    <w:lsdException w:name="Signature" w:semiHidden="1" w:unhideWhenUsed="1"/>
+    <w:lsdException w:name="Default Paragraph Font" w:semiHidden="1" w:uiPriority="1" w:unhideWhenUsed="1"/>
+    <w:lsdException w:name="Body Text" w:semiHidden="1" w:unhideWhenUsed="1"/>
+    <w:lsdException w:name="Body Text Indent" w:semiHidden="1" w:unhideWhenUsed="1"/>
+    <w:lsdException w:name="List Continue" w:semiHidden="1" w:unhideWhenUsed="1"/>
+    <w:lsdException w:name="List Continue 2" w:semiHidden="1" w:unhideWhenUsed="1"/>
+    <w:lsdException w:name="List Continue 3" w:semiHidden="1" w:unhideWhenUsed="1"/>
+    <w:lsdException w:name="List Continue 4" w:semiHidden="1" w:unhideWhenUsed="1"/>
+    <w:lsdException w:name="List Continue 5" w:semiHidden="1" w:unhideWhenUsed="1"/>
+    <w:lsdException w:name="Message Header" w:semiHidden="1" w:unhideWhenUsed="1"/>
+    <w:lsdException w:name="Subtitle" w:uiPriority="11" w:qFormat="1"/>
+    <w:lsdException w:name="Salutation" w:semiHidden="1" w:unhideWhenUsed="1"/>
+    <w:lsdException w:name="Date" w:semiHidden="1" w:unhideWhenUsed="1"/>
+    <w:lsdException w:name="Body Text First Indent" w:semiHidden="1" w:unhideWhenUsed="1"/>
+    <w:lsdException w:name="Body Text First Indent 2" w:semiHidden="1" w:unhideWhenUsed="1"/>
+    <w:lsdException w:name="Note Heading" w:semiHidden="1" w:unhideWhenUsed="1"/>
+    <w:lsdException w:name="Body Text 2" w:semiHidden="1" w:unhideWhenUsed="1"/>
+    <w:lsdException w:name="Body Text 3" w:semiHidden="1" w:unhideWhenUsed="1"/>
+    <w:lsdException w:name="Body Text Indent 2" w:semiHidden="1" w:unhideWhenUsed="1"/>
+    <w:lsdException w:name="Body Text Indent 3" w:semiHidden="1" w:unhideWhenUsed="1"/>
+    <w:lsdException w:name="Block Text" w:semiHidden="1" w:unhideWhenUsed="1"/>
+    <w:lsdException w:name="Hyperlink" w:semiHidden="1" w:unhideWhenUsed="1"/>
+    <w:lsdException w:name="FollowedHyperlink" w:semiHidden="1" w:unhideWhenUsed="1"/>
+    <w:lsdException w:name="Strong" w:uiPriority="22" w:qFormat="1"/>
+    <w:lsdException w:name="Emphasis" w:uiPriority="20" w:qFormat="1"/>
+    <w:lsdException w:name="Document Map" w:semiHidden="1" w:unhideWhenUsed="1"/>
+    <w:lsdException w:name="Plain Text" w:semiHidden="1" w:unhideWhenUsed="1"/>
+    <w:lsdException w:name="E-mail Signature" w:semiHidden="1" w:unhideWhenUsed="1"/>
+    <w:lsdException w:name="HTML Top of Form" w:semiHidden="1" w:unhideWhenUsed="1"/>
+    <w:lsdException w:name="HTML Bottom of Form" w:semiHidden="1" w:unhideWhenUsed="1"/>
+    <w:lsdException w:name="Normal (Web)" w:semiHidden="1" w:unhideWhenUsed="1"/>
+    <w:lsdException w:name="HTML Acronym" w:semiHidden="1" w:unhideWhenUsed="1"/>
+    <w:lsdException w:name="HTML Address" w:semiHidden="1" w:unhideWhenUsed="1"/>
+    <w:lsdException w:name="HTML Cite" w:semiHidden="1" w:unhideWhenUsed="1"/>
+    <w:lsdException w:name="HTML Code" w:semiHidden="1" w:unhideWhenUsed="1"/>
+    <w:lsdException w:name="HTML Definition" w:semiHidden="1" w:unhideWhenUsed="1"/>
+    <w:lsdException w:name="HTML Keyboard" w:semiHidden="1" w:unhideWhenUsed="1"/>
+    <w:lsdException w:name="HTML Preformatted" w:semiHidden="1" w:unhideWhenUsed="1"/>
+    <w:lsdException w:name="HTML Sample" w:semiHidden="1" w:unhideWhenUsed="1"/>
+    <w:lsdException w:name="HTML Typewriter" w:semiHidden="1" w:unhideWhenUsed="1"/>
+    <w:lsdException w:name="HTML Variable" w:semiHidden="1" w:unhideWhenUsed="1"/>
+    <w:lsdException w:name="Normal Table" w:semiHidden="1" w:unhideWhenUsed="1"/>
+    <w:lsdException w:name="annotation subject" w:semiHidden="1" w:unhideWhenUsed="1"/>
+    <w:lsdException w:name="No List" w:semiHidden="1" w:unhideWhenUsed="1"/>
+    <w:lsdException w:name="Outline List 1" w:semiHidden="1" w:unhideWhenUsed="1"/>
+    <w:lsdException w:name="Outline List 2" w:semiHidden="1" w:unhideWhenUsed="1"/>
+    <w:lsdException w:name="Outline List 3" w:semiHidden="1" w:unhideWhenUsed="1"/>
+    <w:lsdException w:name="Table Simple 1" w:semiHidden="1" w:unhideWhenUsed="1"/>
+    <w:lsdException w:name="Table Simple 2" w:semiHidden="1" w:unhideWhenUsed="1"/>
+    <w:lsdException w:name="Table Simple 3" w:semiHidden="1" w:unhideWhenUsed="1"/>
+    <w:lsdException w:name="Table Classic 1" w:semiHidden="1" w:unhideWhenUsed="1"/>
+    <w:lsdException w:name="Table Classic 2" w:semiHidden="1" w:unhideWhenUsed="1"/>
+    <w:lsdException w:name="Table Classic 3" w:semiHidden="1" w:unhideWhenUsed="1"/>
+    <w:lsdException w:name="Table Classic 4" w:semiHidden="1" w:unhideWhenUsed="1"/>
+    <w:lsdException w:name="Table Colorful 1" w:semiHidden="1" w:unhideWhenUsed="1"/>
+    <w:lsdException w:name="Table Colorful 2" w:semiHidden="1" w:unhideWhenUsed="1"/>
+    <w:lsdException w:name="Table Colorful 3" w:semiHidden="1" w:unhideWhenUsed="1"/>
+    <w:lsdException w:name="Table Columns 1" w:semiHidden="1" w:unhideWhenUsed="1"/>
+    <w:lsdException w:name="Table Columns 2" w:semiHidden="1" w:unhideWhenUsed="1"/>
+    <w:lsdException w:name="Table Columns 3" w:semiHidden="1" w:unhideWhenUsed="1"/>
+    <w:lsdException w:name="Table Columns 4" w:semiHidden="1" w:unhideWhenUsed="1"/>
+    <w:lsdException w:name="Table Columns 5" w:semiHidden="1" w:unhideWhenUsed="1"/>
+    <w:lsdException w:name="Table Grid 1" w:semiHidden="1" w:unhideWhenUsed="1"/>
+    <w:lsdException w:name="Table Grid 2" w:semiHidden="1" w:unhideWhenUsed="1"/>
+    <w:lsdException w:name="Table Grid 3" w:semiHidden="1" w:unhideWhenUsed="1"/>
+    <w:lsdException w:name="Table Grid 4" w:semiHidden="1" w:unhideWhenUsed="1"/>
+    <w:lsdException w:name="Table Grid 5" w:semiHidden="1" w:unhideWhenUsed="1"/>
+    <w:lsdException w:name="Table Grid 6" w:semiHidden="1" w:unhideWhenUsed="1"/>
+    <w:lsdException w:name="Table Grid 7" w:semiHidden="1" w:unhideWhenUsed="1"/>
+    <w:lsdException w:name="Table Grid 8" w:semiHidden="1" w:unhideWhenUsed="1"/>
+    <w:lsdException w:name="Table List 1" w:semiHidden="1" w:unhideWhenUsed="1"/>
+    <w:lsdException w:name="Table List 2" w:semiHidden="1" w:unhideWhenUsed="1"/>
+    <w:lsdException w:name="Table List 3" w:semiHidden="1" w:unhideWhenUsed="1"/>
+    <w:lsdException w:name="Table List 4" w:semiHidden="1" w:unhideWhenUsed="1"/>
+    <w:lsdException w:name="Table List 5" w:semiHidden="1" w:unhideWhenUsed="1"/>
+    <w:lsdException w:name="Table List 6" w:semiHidden="1" w:unhideWhenUsed="1"/>
+    <w:lsdException w:name="Table List 7" w:semiHidden="1" w:unhideWhenUsed="1"/>
+    <w:lsdException w:name="Table List 8" w:semiHidden="1" w:unhideWhenUsed="1"/>
+    <w:lsdException w:name="Table 3D effects 1" w:semiHidden="1" w:unhideWhenUsed="1"/>
+    <w:lsdException w:name="Table 3D effects 2" w:semiHidden="1" w:unhideWhenUsed="1"/>
+    <w:lsdException w:name="Table 3D effects 3" w:semiHidden="1" w:unhideWhenUsed="1"/>
+    <w:lsdException w:name="Table Contemporary" w:semiHidden="1" w:unhideWhenUsed="1"/>
+    <w:lsdException w:name="Table Elegant" w:semiHidden="1" w:unhideWhenUsed="1"/>
+    <w:lsdException w:name="Table Professional" w:semiHidden="1" w:unhideWhenUsed="1"/>
+    <w:lsdException w:name="Table Subtle 1" w:semiHidden="1" w:unhideWhenUsed="1"/>
+    <w:lsdException w:name="Table Subtle 2" w:semiHidden="1" w:unhideWhenUsed="1"/>
+    <w:lsdException w:name="Table Web 1" w:semiHidden="1" w:unhideWhenUsed="1"/>
+    <w:lsdException w:name="Table Web 2" w:semiHidden="1" w:unhideWhenUsed="1"/>
+    <w:lsdException w:name="Table Web 3" w:semiHidden="1" w:unhideWhenUsed="1"/>
+    <w:lsdException w:name="Balloon Text" w:semiHidden="1" w:unhideWhenUsed="1"/>
+    <w:lsdException w:name="Table Grid" w:uiPriority="39"/>
+    <w:lsdException w:name="Table Theme" w:semiHidden="1" w:unhideWhenUsed="1"/>
+    <w:lsdException w:name="Placeholder Text" w:semiHidden="1"/>
+    <w:lsdException w:name="No Spacing" w:uiPriority="1" w:qFormat="1"/>
+    <w:lsdException w:name="Light Shading" w:uiPriority="60"/>
+    <w:lsdException w:name="Light List" w:uiPriority="61"/>
+    <w:lsdException w:name="Light Grid" w:uiPriority="62"/>
+    <w:lsdException w:name="Medium Shading 1" w:uiPriority="63"/>
+    <w:lsdException w:name="Medium Shading 2" w:uiPriority="64"/>
+    <w:lsdException w:name="Medium List 1" w:uiPriority="65"/>
+    <w:lsdException w:name="Medium List 2" w:uiPriority="66"/>
+    <w:lsdException w:name="Medium Grid 1" w:uiPriority="67"/>
+    <w:lsdException w:name="Medium Grid 2" w:uiPriority="68"/>
+    <w:lsdException w:name="Medium Grid 3" w:uiPriority="69"/>
+    <w:lsdException w:name="Dark List" w:uiPriority="70"/>
+    <w:lsdException w:name="Colorful Shading" w:uiPriority="71"/>
+    <w:lsdException w:name="Colorful List" w:uiPriority="72"/>
+    <w:lsdException w:name="Colorful Grid" w:uiPriority="73"/>
+    <w:lsdException w:name="Light Shading Accent 1" w:uiPriority="60"/>
+    <w:lsdException w:name="Light List Accent 1" w:uiPriority="61"/>
+    <w:lsdException w:name="Light Grid Accent 1" w:uiPriority="62"/>
+    <w:lsdException w:name="Medium Shading 1 Accent 1" w:uiPriority="63"/>
+    <w:lsdException w:name="Medium Shading 2 Accent 1" w:uiPriority="64"/>
+    <w:lsdException w:name="Medium List 1 Accent 1" w:uiPriority="65"/>
+    <w:lsdException w:name="Revision" w:semiHidden="1"/>
+    <w:lsdException w:name="List Paragraph" w:uiPriority="34" w:qFormat="1"/>
+    <w:lsdException w:name="Quote" w:uiPriority="29" w:qFormat="1"/>
+    <w:lsdException w:name="Intense Quote" w:uiPriority="30" w:qFormat="1"/>
+    <w:lsdException w:name="Medium List 2 Accent 1" w:uiPriority="66"/>
+    <w:lsdException w:name="Medium Grid 1 Accent 1" w:uiPriority="67"/>
+    <w:lsdException w:name="Medium Grid 2 Accent 1" w:uiPriority="68"/>
+    <w:lsdException w:name="Medium Grid 3 Accent 1" w:uiPriority="69"/>
+    <w:lsdException w:name="Dark List Accent 1" w:uiPriority="70"/>
+    <w:lsdException w:name="Colorful Shading Accent 1" w:uiPriority="71"/>
+    <w:lsdException w:name="Colorful List Accent 1" w:uiPriority="72"/>
+    <w:lsdException w:name="Colorful Grid Accent 1" w:uiPriority="73"/>
+    <w:lsdException w:name="Light Shading Accent 2" w:uiPriority="60"/>
+    <w:lsdException w:name="Light List Accent 2" w:uiPriority="61"/>
+    <w:lsdException w:name="Light Grid Accent 2" w:uiPriority="62"/>
+    <w:lsdException w:name="Medium Shading 1 Accent 2" w:uiPriority="63"/>
+    <w:lsdException w:name="Medium Shading 2 Accent 2" w:uiPriority="64"/>
+    <w:lsdException w:name="Medium List 1 Accent 2" w:uiPriority="65"/>
+    <w:lsdException w:name="Medium List 2 Accent 2" w:uiPriority="66"/>
+    <w:lsdException w:name="Medium Grid 1 Accent 2" w:uiPriority="67"/>
+    <w:lsdException w:name="Medium Grid 2 Accent 2" w:uiPriority="68"/>
+    <w:lsdException w:name="Medium Grid 3 Accent 2" w:uiPriority="69"/>
+    <w:lsdException w:name="Dark List Accent 2" w:uiPriority="70"/>
+    <w:lsdException w:name="Colorful Shading Accent 2" w:uiPriority="71"/>
+    <w:lsdException w:name="Colorful List Accent 2" w:uiPriority="72"/>
+    <w:lsdException w:name="Colorful Grid Accent 2" w:uiPriority="73"/>
+    <w:lsdException w:name="Light Shading Accent 3" w:uiPriority="60"/>
+    <w:lsdException w:name="Light List Accent 3" w:uiPriority="61"/>
+    <w:lsdException w:name="Light Grid Accent 3" w:uiPriority="62"/>
+    <w:lsdException w:name="Medium Shading 1 Accent 3" w:uiPriority="63"/>
+    <w:lsdException w:name="Medium Shading 2 Accent 3" w:uiPriority="64"/>
+    <w:lsdException w:name="Medium List 1 Accent 3" w:uiPriority="65"/>
+    <w:lsdException w:name="Medium List 2 Accent 3" w:uiPriority="66"/>
+    <w:lsdException w:name="Medium Grid 1 Accent 3" w:uiPriority="67"/>
+    <w:lsdException w:name="Medium Grid 2 Accent 3" w:uiPriority="68"/>
+    <w:lsdException w:name="Medium Grid 3 Accent 3" w:uiPriority="69"/>
+    <w:lsdException w:name="Dark List Accent 3" w:uiPriority="70"/>
+    <w:lsdException w:name="Colorful Shading Accent 3" w:uiPriority="71"/>
+    <w:lsdException w:name="Colorful List Accent 3" w:uiPriority="72"/>
+    <w:lsdException w:name="Colorful Grid Accent 3" w:uiPriority="73"/>
+    <w:lsdException w:name="Light Shading Accent 4" w:uiPriority="60"/>
+    <w:lsdException w:name="Light List Accent 4" w:uiPriority="61"/>
+    <w:lsdException w:name="Light Grid Accent 4" w:uiPriority="62"/>
+    <w:lsdException w:name="Medium Shading 1 Accent 4" w:uiPriority="63"/>
+    <w:lsdException w:name="Medium Shading 2 Accent 4" w:uiPriority="64"/>
+    <w:lsdException w:name="Medium List 1 Accent 4" w:uiPriority="65"/>
+    <w:lsdException w:name="Medium List 2 Accent 4" w:uiPriority="66"/>
+    <w:lsdException w:name="Medium Grid 1 Accent 4" w:uiPriority="67"/>
+    <w:lsdException w:name="Medium Grid 2 Accent 4" w:uiPriority="68"/>
+    <w:lsdException w:name="Medium Grid 3 Accent 4" w:uiPriority="69"/>
+    <w:lsdException w:name="Dark List Accent 4" w:uiPriority="70"/>
+    <w:lsdException w:name="Colorful Shading Accent 4" w:uiPriority="71"/>
+    <w:lsdException w:name="Colorful List Accent 4" w:uiPriority="72"/>
+    <w:lsdException w:name="Colorful Grid Accent 4" w:uiPriority="73"/>
+    <w:lsdException w:name="Light Shading Accent 5" w:uiPriority="60"/>
+    <w:lsdException w:name="Light List Accent 5" w:uiPriority="61"/>
+    <w:lsdException w:name="Light Grid Accent 5" w:uiPriority="62"/>
+    <w:lsdException w:name="Medium Shading 1 Accent 5" w:uiPriority="63"/>
+    <w:lsdException w:name="Medium Shading 2 Accent 5" w:uiPriority="64"/>
+    <w:lsdException w:name="Medium List 1 Accent 5" w:uiPriority="65"/>
+    <w:lsdException w:name="Medium List 2 Accent 5" w:uiPriority="66"/>
+    <w:lsdException w:name="Medium Grid 1 Accent 5" w:uiPriority="67"/>
+    <w:lsdException w:name="Medium Grid 2 Accent 5" w:uiPriority="68"/>
+    <w:lsdException w:name="Medium Grid 3 Accent 5" w:uiPriority="69"/>
+    <w:lsdException w:name="Dark List Accent 5" w:uiPriority="70"/>
+    <w:lsdException w:name="Colorful Shading Accent 5" w:uiPriority="71"/>
+    <w:lsdException w:name="Colorful List Accent 5" w:uiPriority="72"/>
+    <w:lsdException w:name="Colorful Grid Accent 5" w:uiPriority="73"/>
+    <w:lsdException w:name="Light Shading Accent 6" w:uiPriority="60"/>
+    <w:lsdException w:name="Light List Accent 6" w:uiPriority="61"/>
+    <w:lsdException w:name="Light Grid Accent 6" w:uiPriority="62"/>
+    <w:lsdException w:name="Medium Shading 1 Accent 6" w:uiPriority="63"/>
+    <w:lsdException w:name="Medium Shading 2 Accent 6" w:uiPriority="64"/>
+    <w:lsdException w:name="Medium List 1 Accent 6" w:uiPriority="65"/>
+    <w:lsdException w:name="Medium List 2 Accent 6" w:uiPriority="66"/>
+    <w:lsdException w:name="Medium Grid 1 Accent 6" w:uiPriority="67"/>
+    <w:lsdException w:name="Medium Grid 2 Accent 6" w:uiPriority="68"/>
+    <w:lsdException w:name="Medium Grid 3 Accent 6" w:uiPriority="69"/>
+    <w:lsdException w:name="Dark List Accent 6" w:uiPriority="70"/>
+    <w:lsdException w:name="Colorful Shading Accent 6" w:uiPriority="71"/>
+    <w:lsdException w:name="Colorful List Accent 6" w:uiPriority="72"/>
+    <w:lsdException w:name="Colorful Grid Accent 6" w:uiPriority="73"/>
+    <w:lsdException w:name="Subtle Emphasis" w:uiPriority="19" w:qFormat="1"/>
+    <w:lsdException w:name="Intense Emphasis" w:uiPriority="21" w:qFormat="1"/>
+    <w:lsdException w:name="Subtle Reference" w:uiPriority="31" w:qFormat="1"/>
+    <w:lsdException w:name="Intense Reference" w:uiPriority="32" w:qFormat="1"/>
+    <w:lsdException w:name="Book Title" w:uiPriority="33" w:qFormat="1"/>
+    <w:lsdException w:name="Bibliography" w:semiHidden="1" w:uiPriority="37" w:unhideWhenUsed="1"/>
+    <w:lsdException w:name="TOC Heading" w:semiHidden="1" w:uiPriority="39" w:unhideWhenUsed="1" w:qFormat="1"/>
+    <w:lsdException w:name="Plain Table 1" w:uiPriority="41"/>
+    <w:lsdException w:name="Plain Table 2" w:uiPriority="42"/>
+    <w:lsdException w:name="Plain Table 3" w:uiPriority="43"/>
+    <w:lsdException w:name="Plain Table 4" w:uiPriority="44"/>
+    <w:lsdException w:name="Plain Table 5" w:uiPriority="45"/>
+    <w:lsdException w:name="Grid Table Light" w:uiPriority="40"/>
+    <w:lsdException w:name="Grid Table 1 Light" w:uiPriority="46"/>
+    <w:lsdException w:name="Grid Table 2" w:uiPriority="47"/>
+    <w:lsdException w:name="Grid Table 3" w:uiPriority="48"/>
+    <w:lsdException w:name="Grid Table 4" w:uiPriority="49"/>
+    <w:lsdException w:name="Grid Table 5 Dark" w:uiPriority="50"/>
+    <w:lsdException w:name="Grid Table 6 Colorful" w:uiPriority="51"/>
+    <w:lsdException w:name="Grid Table 7 Colorful" w:uiPriority="52"/>
+    <w:lsdException w:name="Grid Table 1 Light Accent 1" w:uiPriority="46"/>
+    <w:lsdException w:name="Grid Table 2 Accent 1" w:uiPriority="47"/>
+    <w:lsdException w:name="Grid Table 3 Accent 1" w:uiPriority="48"/>
+    <w:lsdException w:name="Grid Table 4 Accent 1" w:uiPriority="49"/>
+    <w:lsdException w:name="Grid Table 5 Dark Accent 1" w:uiPriority="50"/>
+    <w:lsdException w:name="Grid Table 6 Colorful Accent 1" w:uiPriority="51"/>
+    <w:lsdException w:name="Grid Table 7 Colorful Accent 1" w:uiPriority="52"/>
+    <w:lsdException w:name="Grid Table 1 Light Accent 2" w:uiPriority="46"/>
+    <w:lsdException w:name="Grid Table 2 Accent 2" w:uiPriority="47"/>
+    <w:lsdException w:name="Grid Table 3 Accent 2" w:uiPriority="48"/>
+    <w:lsdException w:name="Grid Table 4 Accent 2" w:uiPriority="49"/>
+    <w:lsdException w:name="Grid Table 5 Dark Accent 2" w:uiPriority="50"/>
+    <w:lsdException w:name="Grid Table 6 Colorful Accent 2" w:uiPriority="51"/>
+    <w:lsdException w:name="Grid Table 7 Colorful Accent 2" w:uiPriority="52"/>
+    <w:lsdException w:name="Grid Table 1 Light Accent 3" w:uiPriority="46"/>
+    <w:lsdException w:name="Grid Table 2 Accent 3" w:uiPriority="47"/>
+    <w:lsdException w:name="Grid Table 3 Accent 3" w:uiPriority="48"/>
+    <w:lsdException w:name="Grid Table 4 Accent 3" w:uiPriority="49"/>
+    <w:lsdException w:name="Grid Table 5 Dark Accent 3" w:uiPriority="50"/>
+    <w:lsdException w:name="Grid Table 6 Colorful Accent 3" w:uiPriority="51"/>
+    <w:lsdException w:name="Grid Table 7 Colorful Accent 3" w:uiPriority="52"/>
+    <w:lsdException w:name="Grid Table 1 Light Accent 4" w:uiPriority="46"/>
+    <w:lsdException w:name="Grid Table 2 Accent 4" w:uiPriority="47"/>
+    <w:lsdException w:name="Grid Table 3 Accent 4" w:uiPriority="48"/>
+    <w:lsdException w:name="Grid Table 4 Accent 4" w:uiPriority="49"/>
+    <w:lsdException w:name="Grid Table 5 Dark Accent 4" w:uiPriority="50"/>
+    <w:lsdException w:name="Grid Table 6 Colorful Accent 4" w:uiPriority="51"/>
+    <w:lsdException w:name="Grid Table 7 Colorful Accent 4" w:uiPriority="52"/>
+    <w:lsdException w:name="Grid Table 1 Light Accent 5" w:uiPriority="46"/>
+    <w:lsdException w:name="Grid Table 2 Accent 5" w:uiPriority="47"/>
+    <w:lsdException w:name="Grid Table 3 Accent 5" w:uiPriority="48"/>
+    <w:lsdException w:name="Grid Table 4 Accent 5" w:uiPriority="49"/>
+    <w:lsdException w:name="Grid Table 5 Dark Accent 5" w:uiPriority="50"/>
+    <w:lsdException w:name="Grid Table 6 Colorful Accent 5" w:uiPriority="51"/>
+    <w:lsdException w:name="Grid Table 7 Colorful Accent 5" w:uiPriority="52"/>
+    <w:lsdException w:name="Grid Table 1 Light Accent 6" w:uiPriority="46"/>
+    <w:lsdException w:name="Grid Table 2 Accent 6" w:uiPriority="47"/>
+    <w:lsdException w:name="Grid Table 3 Accent 6" w:uiPriority="48"/>
+    <w:lsdException w:name="Grid Table 4 Accent 6" w:uiPriority="49"/>
+    <w:lsdException w:name="Grid Table 5 Dark Accent 6" w:uiPriority="50"/>
+    <w:lsdException w:name="Grid Table 6 Colorful Accent 6" w:uiPriority="51"/>
+    <w:lsdException w:name="Grid Table 7 Colorful Accent 6" w:uiPriority="52"/>
+    <w:lsdException w:name="List Table 1 Light" w:uiPriority="46"/>
+    <w:lsdException w:name="List Table 2" w:uiPriority="47"/>
+    <w:lsdException w:name="List Table 3" w:uiPriority="48"/>
+    <w:lsdException w:name="List Table 4" w:uiPriority="49"/>
+    <w:lsdException w:name="List Table 5 Dark" w:uiPriority="50"/>
+    <w:lsdException w:name="List Table 6 Colorful" w:uiPriority="51"/>
+    <w:lsdException w:name="List Table 7 Colorful" w:uiPriority="52"/>
+    <w:lsdException w:name="List Table 1 Light Accent 1" w:uiPriority="46"/>
+    <w:lsdException w:name="List Table 2 Accent 1" w:uiPriority="47"/>
+    <w:lsdException w:name="List Table 3 Accent 1" w:uiPriority="48"/>
+    <w:lsdException w:name="List Table 4 Accent 1" w:uiPriority="49"/>
+    <w:lsdException w:name="List Table 5 Dark Accent 1" w:uiPriority="50"/>
+    <w:lsdException w:name="List Table 6 Colorful Accent 1" w:uiPriority="51"/>
+    <w:lsdException w:name="List Table 7 Colorful Accent 1" w:uiPriority="52"/>
+    <w:lsdException w:name="List Table 1 Light Accent 2" w:uiPriority="46"/>
+    <w:lsdException w:name="List Table 2 Accent 2" w:uiPriority="47"/>
+    <w:lsdException w:name="List Table 3 Accent 2" w:uiPriority="48"/>
+    <w:lsdException w:name="List Table 4 Accent 2" w:uiPriority="49"/>
+    <w:lsdException w:name="List Table 5 Dark Accent 2" w:uiPriority="50"/>
+    <w:lsdException w:name="List Table 6 Colorful Accent 2" w:uiPriority="51"/>
+    <w:lsdException w:name="List Table 7 Colorful Accent 2" w:uiPriority="52"/>
+    <w:lsdException w:name="List Table 1 Light Accent 3" w:uiPriority="46"/>
+    <w:lsdException w:name="List Table 2 Accent 3" w:uiPriority="47"/>
+    <w:lsdException w:name="List Table 3 Accent 3" w:uiPriority="48"/>
+    <w:lsdException w:name="List Table 4 Accent 3" w:uiPriority="49"/>
+    <w:lsdException w:name="List Table 5 Dark Accent 3" w:uiPriority="50"/>
+    <w:lsdException w:name="List Table 6 Colorful Accent 3" w:uiPriority="51"/>
+    <w:lsdException w:name="List Table 7 Colorful Accent 3" w:uiPriority="52"/>
+    <w:lsdException w:name="List Table 1 Light Accent 4" w:uiPriority="46"/>
+    <w:lsdException w:name="List Table 2 Accent 4" w:uiPriority="47"/>
+    <w:lsdException w:name="List Table 3 Accent 4" w:uiPriority="48"/>
+    <w:lsdException w:name="List Table 4 Accent 4" w:uiPriority="49"/>
+    <w:lsdException w:name="List Table 5 Dark Accent 4" w:uiPriority="50"/>
+    <w:lsdException w:name="List Table 6 Colorful Accent 4" w:uiPriority="51"/>
+    <w:lsdException w:name="List Table 7 Colorful Accent 4" w:uiPriority="52"/>
+    <w:lsdException w:name="List Table 1 Light Accent 5" w:uiPriority="46"/>
+    <w:lsdException w:name="List Table 2 Accent 5" w:uiPriority="47"/>
+    <w:lsdException w:name="List Table 3 Accent 5" w:uiPriority="48"/>
+    <w:lsdException w:name="List Table 4 Accent 5" w:uiPriority="49"/>
+    <w:lsdException w:name="List Table 5 Dark Accent 5" w:uiPriority="50"/>
+    <w:lsdException w:name="List Table 6 Colorful Accent 5" w:uiPriority="51"/>
+    <w:lsdException w:name="List Table 7 Colorful Accent 5" w:uiPriority="52"/>
+    <w:lsdException w:name="List Table 1 Light Accent 6" w:uiPriority="46"/>
+    <w:lsdException w:name="List Table 2 Accent 6" w:uiPriority="47"/>
+    <w:lsdException w:name="List Table 3 Accent 6" w:uiPriority="48"/>
+    <w:lsdException w:name="List Table 4 Accent 6" w:uiPriority="49"/>
+    <w:lsdException w:name="List Table 5 Dark Accent 6" w:uiPriority="50"/>
+    <w:lsdException w:name="List Table 6 Colorful Accent 6" w:uiPriority="51"/>
+    <w:lsdException w:name="List Table 7 Colorful Accent 6" w:uiPriority="52"/>
+    <w:lsdException w:name="Mention" w:semiHidden="1" w:unhideWhenUsed="1"/>
+    <w:lsdException w:name="Smart Hyperlink" w:semiHidden="1" w:unhideWhenUsed="1"/>
+    <w:lsdException w:name="Hashtag" w:semiHidden="1" w:unhideWhenUsed="1"/>
+    <w:lsdException w:name="Unresolved Mention" w:semiHidden="1" w:unhideWhenUsed="1"/>
+    <w:lsdException w:name="Smart Link" w:semiHidden="1" w:unhideWhenUsed="1"/>
+  </w:latentStyles>
   <w:style w:type="paragraph" w:default="1" w:styleId="Normal">
     <w:name w:val="Normal"/>
-    <w:next w:val="Normal"/>
-    <w:pPr/>
+    <w:qFormat/>
     <w:rPr>
       <w:sz w:val="24"/>
       <w:szCs w:val="24"/>
-      <w:lang w:val="en-US" w:eastAsia="en-US" w:bidi="ar-SA"/>
+      <w:lang w:val="en-US" w:eastAsia="en-US"/>
     </w:rPr>
   </w:style>
-  <w:style w:type="character" w:default="1" w:styleId="Default Paragraph Font">
+  <w:style w:type="character" w:default="1" w:styleId="DefaultParagraphFont">
     <w:name w:val="Default Paragraph Font"/>
-    <w:next w:val="Default Paragraph Font"/>
+    <w:uiPriority w:val="1"/>
+    <w:semiHidden/>
+    <w:unhideWhenUsed/>
+  </w:style>
+  <w:style w:type="table" w:default="1" w:styleId="TableNormal">
+    <w:name w:val="Normal Table"/>
+    <w:uiPriority w:val="99"/>
+    <w:semiHidden/>
+    <w:unhideWhenUsed/>
+    <w:tblPr>
+      <w:tblInd w:w="0" w:type="dxa"/>
+      <w:tblCellMar>
+        <w:top w:w="0" w:type="dxa"/>
+        <w:left w:w="108" w:type="dxa"/>
+        <w:bottom w:w="0" w:type="dxa"/>
+        <w:right w:w="108" w:type="dxa"/>
+      </w:tblCellMar>
+    </w:tblPr>
+  </w:style>
+  <w:style w:type="numbering" w:default="1" w:styleId="NoList">
+    <w:name w:val="No List"/>
+    <w:uiPriority w:val="99"/>
+    <w:semiHidden/>
+    <w:unhideWhenUsed/>
   </w:style>
   <w:style w:type="character" w:styleId="Hyperlink">
     <w:name w:val="Hyperlink"/>
@@ -843,85 +1113,26 @@
       <w:u w:val="single"/>
     </w:rPr>
   </w:style>
-  <w:style w:type="table" w:default="1" w:styleId="Table Normal">
-    <w:name w:val="Table Normal"/>
-    <w:next w:val="Table Normal"/>
-    <w:pPr/>
-    <w:tblPr>
-      <w:tblInd w:w="0" w:type="dxa"/>
-    </w:tblPr>
-    <w:trPr/>
-    <w:tcPr/>
-    <w:tblStylePr w:type="firstRow"/>
-    <w:tblStylePr w:type="lastRow"/>
-    <w:tblStylePr w:type="firstCol"/>
-    <w:tblStylePr w:type="lastCol"/>
-    <w:tblStylePr w:type="band1Vert"/>
-    <w:tblStylePr w:type="band2Vert"/>
-    <w:tblStylePr w:type="band1Horz"/>
-    <w:tblStylePr w:type="band2Horz"/>
-    <w:tblStylePr w:type="neCell"/>
-    <w:tblStylePr w:type="nwCell"/>
-    <w:tblStylePr w:type="seCell"/>
-    <w:tblStylePr w:type="swCell"/>
-  </w:style>
-  <w:style w:type="numbering" w:default="1" w:styleId="No List">
-    <w:name w:val="No List"/>
-    <w:next w:val="No List"/>
-    <w:pPr/>
-  </w:style>
-  <w:style w:type="paragraph" w:styleId="Body">
+  <w:style w:type="paragraph" w:customStyle="1" w:styleId="Body">
     <w:name w:val="Body"/>
-    <w:next w:val="Body"/>
-    <w:pPr>
-      <w:keepNext w:val="0"/>
-      <w:keepLines w:val="0"/>
-      <w:pageBreakBefore w:val="0"/>
-      <w:widowControl w:val="1"/>
-      <w:shd w:val="clear" w:color="auto" w:fill="auto"/>
-      <w:suppressAutoHyphens w:val="0"/>
-      <w:bidi w:val="0"/>
-      <w:spacing w:before="0" w:after="0" w:line="240" w:lineRule="auto"/>
-      <w:ind w:left="0" w:right="0" w:firstLine="0"/>
-      <w:jc w:val="left"/>
-      <w:outlineLvl w:val="9"/>
-    </w:pPr>
     <w:rPr>
-      <w:rFonts w:ascii="Helvetica Neue" w:cs="Arial Unicode MS" w:hAnsi="Helvetica Neue" w:eastAsia="Arial Unicode MS"/>
-      <w:b w:val="0"/>
-      <w:bCs w:val="0"/>
-      <w:i w:val="0"/>
-      <w:iCs w:val="0"/>
-      <w:caps w:val="0"/>
-      <w:smallCaps w:val="0"/>
-      <w:strike w:val="0"/>
-      <w:dstrike w:val="0"/>
-      <w:outline w:val="0"/>
+      <w:rFonts w:ascii="Helvetica Neue" w:hAnsi="Helvetica Neue" w:cs="Arial Unicode MS"/>
       <w:color w:val="000000"/>
-      <w:spacing w:val="0"/>
-      <w:kern w:val="0"/>
-      <w:position w:val="0"/>
       <w:sz w:val="22"/>
       <w:szCs w:val="22"/>
-      <w:u w:val="none"/>
-      <w:shd w:val="nil" w:color="auto" w:fill="auto"/>
-      <w:vertAlign w:val="baseline"/>
       <w:lang w:val="en-US"/>
-      <w14:textOutline>
+      <w14:textOutline w14:w="0" w14:cap="flat" w14:cmpd="sng" w14:algn="ctr">
         <w14:noFill/>
+        <w14:prstDash w14:val="solid"/>
+        <w14:bevel/>
       </w14:textOutline>
-      <w14:textFill>
-        <w14:solidFill>
-          <w14:srgbClr w14:val="000000"/>
-        </w14:solidFill>
-      </w14:textFill>
     </w:rPr>
   </w:style>
 </w:styles>
 </file>
 
 <file path=word/theme/theme1.xml><?xml version="1.0" encoding="utf-8"?>
-<a:theme xmlns:a="http://schemas.openxmlformats.org/drawingml/2006/main" xmlns:r="http://schemas.openxmlformats.org/officeDocument/2006/relationships" name="Blank">
+<a:theme xmlns:a="http://schemas.openxmlformats.org/drawingml/2006/main" name="Blank">
   <a:themeElements>
     <a:clrScheme name="Blank">
       <a:dk1>
@@ -1120,7 +1331,7 @@
         <a:effectLst/>
         <a:sp3d/>
       </a:spPr>
-      <a:bodyPr rot="0" spcFirstLastPara="1" vertOverflow="overflow" horzOverflow="overflow" vert="horz" wrap="square" lIns="50800" tIns="50800" rIns="50800" bIns="50800" numCol="1" spcCol="38100" rtlCol="0" anchor="ctr" upright="0">
+      <a:bodyPr rot="0" spcFirstLastPara="1" vertOverflow="overflow" horzOverflow="overflow" vert="horz" wrap="square" lIns="50800" tIns="50800" rIns="50800" bIns="50800" numCol="1" spcCol="38100" rtlCol="0" anchor="ctr">
         <a:spAutoFit/>
       </a:bodyPr>
       <a:lstStyle>
@@ -1139,7 +1350,7 @@
           <a:buFontTx/>
           <a:buNone/>
           <a:tabLst/>
-          <a:defRPr b="0" baseline="0" cap="none" i="0" spc="0" strike="noStrike" sz="1200" u="none" kumimoji="0" normalizeH="0">
+          <a:defRPr kumimoji="0" sz="1200" b="0" i="0" u="none" strike="noStrike" cap="none" spc="0" normalizeH="0" baseline="0">
             <a:ln>
               <a:noFill/>
             </a:ln>
@@ -1169,7 +1380,7 @@
           <a:buFontTx/>
           <a:buNone/>
           <a:tabLst/>
-          <a:defRPr b="0" baseline="0" cap="none" i="0" spc="0" strike="noStrike" sz="1800" u="none" kumimoji="0" normalizeH="0">
+          <a:defRPr kumimoji="0" sz="1800" b="0" i="0" u="none" strike="noStrike" cap="none" spc="0" normalizeH="0" baseline="0">
             <a:ln>
               <a:noFill/>
             </a:ln>
@@ -1195,7 +1406,7 @@
           <a:buFontTx/>
           <a:buNone/>
           <a:tabLst/>
-          <a:defRPr b="0" baseline="0" cap="none" i="0" spc="0" strike="noStrike" sz="1800" u="none" kumimoji="0" normalizeH="0">
+          <a:defRPr kumimoji="0" sz="1800" b="0" i="0" u="none" strike="noStrike" cap="none" spc="0" normalizeH="0" baseline="0">
             <a:ln>
               <a:noFill/>
             </a:ln>
@@ -1221,7 +1432,7 @@
           <a:buFontTx/>
           <a:buNone/>
           <a:tabLst/>
-          <a:defRPr b="0" baseline="0" cap="none" i="0" spc="0" strike="noStrike" sz="1800" u="none" kumimoji="0" normalizeH="0">
+          <a:defRPr kumimoji="0" sz="1800" b="0" i="0" u="none" strike="noStrike" cap="none" spc="0" normalizeH="0" baseline="0">
             <a:ln>
               <a:noFill/>
             </a:ln>
@@ -1247,7 +1458,7 @@
           <a:buFontTx/>
           <a:buNone/>
           <a:tabLst/>
-          <a:defRPr b="0" baseline="0" cap="none" i="0" spc="0" strike="noStrike" sz="1800" u="none" kumimoji="0" normalizeH="0">
+          <a:defRPr kumimoji="0" sz="1800" b="0" i="0" u="none" strike="noStrike" cap="none" spc="0" normalizeH="0" baseline="0">
             <a:ln>
               <a:noFill/>
             </a:ln>
@@ -1273,7 +1484,7 @@
           <a:buFontTx/>
           <a:buNone/>
           <a:tabLst/>
-          <a:defRPr b="0" baseline="0" cap="none" i="0" spc="0" strike="noStrike" sz="1800" u="none" kumimoji="0" normalizeH="0">
+          <a:defRPr kumimoji="0" sz="1800" b="0" i="0" u="none" strike="noStrike" cap="none" spc="0" normalizeH="0" baseline="0">
             <a:ln>
               <a:noFill/>
             </a:ln>
@@ -1299,7 +1510,7 @@
           <a:buFontTx/>
           <a:buNone/>
           <a:tabLst/>
-          <a:defRPr b="0" baseline="0" cap="none" i="0" spc="0" strike="noStrike" sz="1800" u="none" kumimoji="0" normalizeH="0">
+          <a:defRPr kumimoji="0" sz="1800" b="0" i="0" u="none" strike="noStrike" cap="none" spc="0" normalizeH="0" baseline="0">
             <a:ln>
               <a:noFill/>
             </a:ln>
@@ -1325,7 +1536,7 @@
           <a:buFontTx/>
           <a:buNone/>
           <a:tabLst/>
-          <a:defRPr b="0" baseline="0" cap="none" i="0" spc="0" strike="noStrike" sz="1800" u="none" kumimoji="0" normalizeH="0">
+          <a:defRPr kumimoji="0" sz="1800" b="0" i="0" u="none" strike="noStrike" cap="none" spc="0" normalizeH="0" baseline="0">
             <a:ln>
               <a:noFill/>
             </a:ln>
@@ -1351,7 +1562,7 @@
           <a:buFontTx/>
           <a:buNone/>
           <a:tabLst/>
-          <a:defRPr b="0" baseline="0" cap="none" i="0" spc="0" strike="noStrike" sz="1800" u="none" kumimoji="0" normalizeH="0">
+          <a:defRPr kumimoji="0" sz="1800" b="0" i="0" u="none" strike="noStrike" cap="none" spc="0" normalizeH="0" baseline="0">
             <a:ln>
               <a:noFill/>
             </a:ln>
@@ -1377,7 +1588,7 @@
           <a:buFontTx/>
           <a:buNone/>
           <a:tabLst/>
-          <a:defRPr b="0" baseline="0" cap="none" i="0" spc="0" strike="noStrike" sz="1800" u="none" kumimoji="0" normalizeH="0">
+          <a:defRPr kumimoji="0" sz="1800" b="0" i="0" u="none" strike="noStrike" cap="none" spc="0" normalizeH="0" baseline="0">
             <a:ln>
               <a:noFill/>
             </a:ln>
@@ -1390,9 +1601,15 @@
         </a:lvl9pPr>
       </a:lstStyle>
       <a:style>
-        <a:lnRef idx="0"/>
-        <a:fillRef idx="0"/>
-        <a:effectRef idx="0"/>
+        <a:lnRef idx="0">
+          <a:scrgbClr r="0" g="0" b="0"/>
+        </a:lnRef>
+        <a:fillRef idx="0">
+          <a:scrgbClr r="0" g="0" b="0"/>
+        </a:fillRef>
+        <a:effectRef idx="0">
+          <a:scrgbClr r="0" g="0" b="0"/>
+        </a:effectRef>
         <a:fontRef idx="none"/>
       </a:style>
     </a:spDef>
@@ -1409,7 +1626,7 @@
         <a:effectLst/>
         <a:sp3d/>
       </a:spPr>
-      <a:bodyPr rot="0" spcFirstLastPara="1" vertOverflow="overflow" horzOverflow="overflow" vert="horz" wrap="square" lIns="91439" tIns="45719" rIns="91439" bIns="45719" numCol="1" spcCol="38100" rtlCol="0" anchor="t" upright="0">
+      <a:bodyPr rot="0" spcFirstLastPara="1" vertOverflow="overflow" horzOverflow="overflow" vert="horz" wrap="square" lIns="91439" tIns="45719" rIns="91439" bIns="45719" numCol="1" spcCol="38100" rtlCol="0" anchor="t">
         <a:noAutofit/>
       </a:bodyPr>
       <a:lstStyle>
@@ -1428,7 +1645,7 @@
           <a:buFontTx/>
           <a:buNone/>
           <a:tabLst/>
-          <a:defRPr b="0" baseline="0" cap="none" i="0" spc="0" strike="noStrike" sz="1800" u="none" kumimoji="0" normalizeH="0">
+          <a:defRPr kumimoji="0" sz="1800" b="0" i="0" u="none" strike="noStrike" cap="none" spc="0" normalizeH="0" baseline="0">
             <a:ln>
               <a:noFill/>
             </a:ln>
@@ -1454,7 +1671,7 @@
           <a:buFontTx/>
           <a:buNone/>
           <a:tabLst/>
-          <a:defRPr b="0" baseline="0" cap="none" i="0" spc="0" strike="noStrike" sz="1800" u="none" kumimoji="0" normalizeH="0">
+          <a:defRPr kumimoji="0" sz="1800" b="0" i="0" u="none" strike="noStrike" cap="none" spc="0" normalizeH="0" baseline="0">
             <a:ln>
               <a:noFill/>
             </a:ln>
@@ -1480,7 +1697,7 @@
           <a:buFontTx/>
           <a:buNone/>
           <a:tabLst/>
-          <a:defRPr b="0" baseline="0" cap="none" i="0" spc="0" strike="noStrike" sz="1800" u="none" kumimoji="0" normalizeH="0">
+          <a:defRPr kumimoji="0" sz="1800" b="0" i="0" u="none" strike="noStrike" cap="none" spc="0" normalizeH="0" baseline="0">
             <a:ln>
               <a:noFill/>
             </a:ln>
@@ -1506,7 +1723,7 @@
           <a:buFontTx/>
           <a:buNone/>
           <a:tabLst/>
-          <a:defRPr b="0" baseline="0" cap="none" i="0" spc="0" strike="noStrike" sz="1800" u="none" kumimoji="0" normalizeH="0">
+          <a:defRPr kumimoji="0" sz="1800" b="0" i="0" u="none" strike="noStrike" cap="none" spc="0" normalizeH="0" baseline="0">
             <a:ln>
               <a:noFill/>
             </a:ln>
@@ -1532,7 +1749,7 @@
           <a:buFontTx/>
           <a:buNone/>
           <a:tabLst/>
-          <a:defRPr b="0" baseline="0" cap="none" i="0" spc="0" strike="noStrike" sz="1800" u="none" kumimoji="0" normalizeH="0">
+          <a:defRPr kumimoji="0" sz="1800" b="0" i="0" u="none" strike="noStrike" cap="none" spc="0" normalizeH="0" baseline="0">
             <a:ln>
               <a:noFill/>
             </a:ln>
@@ -1558,7 +1775,7 @@
           <a:buFontTx/>
           <a:buNone/>
           <a:tabLst/>
-          <a:defRPr b="0" baseline="0" cap="none" i="0" spc="0" strike="noStrike" sz="1800" u="none" kumimoji="0" normalizeH="0">
+          <a:defRPr kumimoji="0" sz="1800" b="0" i="0" u="none" strike="noStrike" cap="none" spc="0" normalizeH="0" baseline="0">
             <a:ln>
               <a:noFill/>
             </a:ln>
@@ -1584,7 +1801,7 @@
           <a:buFontTx/>
           <a:buNone/>
           <a:tabLst/>
-          <a:defRPr b="0" baseline="0" cap="none" i="0" spc="0" strike="noStrike" sz="1800" u="none" kumimoji="0" normalizeH="0">
+          <a:defRPr kumimoji="0" sz="1800" b="0" i="0" u="none" strike="noStrike" cap="none" spc="0" normalizeH="0" baseline="0">
             <a:ln>
               <a:noFill/>
             </a:ln>
@@ -1610,7 +1827,7 @@
           <a:buFontTx/>
           <a:buNone/>
           <a:tabLst/>
-          <a:defRPr b="0" baseline="0" cap="none" i="0" spc="0" strike="noStrike" sz="1800" u="none" kumimoji="0" normalizeH="0">
+          <a:defRPr kumimoji="0" sz="1800" b="0" i="0" u="none" strike="noStrike" cap="none" spc="0" normalizeH="0" baseline="0">
             <a:ln>
               <a:noFill/>
             </a:ln>
@@ -1636,7 +1853,7 @@
           <a:buFontTx/>
           <a:buNone/>
           <a:tabLst/>
-          <a:defRPr b="0" baseline="0" cap="none" i="0" spc="0" strike="noStrike" sz="1800" u="none" kumimoji="0" normalizeH="0">
+          <a:defRPr kumimoji="0" sz="1800" b="0" i="0" u="none" strike="noStrike" cap="none" spc="0" normalizeH="0" baseline="0">
             <a:ln>
               <a:noFill/>
             </a:ln>
@@ -1662,7 +1879,7 @@
           <a:buFontTx/>
           <a:buNone/>
           <a:tabLst/>
-          <a:defRPr b="0" baseline="0" cap="none" i="0" spc="0" strike="noStrike" sz="1800" u="none" kumimoji="0" normalizeH="0">
+          <a:defRPr kumimoji="0" sz="1800" b="0" i="0" u="none" strike="noStrike" cap="none" spc="0" normalizeH="0" baseline="0">
             <a:ln>
               <a:noFill/>
             </a:ln>
@@ -1675,9 +1892,15 @@
         </a:lvl9pPr>
       </a:lstStyle>
       <a:style>
-        <a:lnRef idx="0"/>
-        <a:fillRef idx="0"/>
-        <a:effectRef idx="0"/>
+        <a:lnRef idx="0">
+          <a:scrgbClr r="0" g="0" b="0"/>
+        </a:lnRef>
+        <a:fillRef idx="0">
+          <a:scrgbClr r="0" g="0" b="0"/>
+        </a:fillRef>
+        <a:effectRef idx="0">
+          <a:scrgbClr r="0" g="0" b="0"/>
+        </a:effectRef>
         <a:fontRef idx="none"/>
       </a:style>
     </a:lnDef>
@@ -1691,7 +1914,7 @@
         <a:effectLst/>
         <a:sp3d/>
       </a:spPr>
-      <a:bodyPr rot="0" spcFirstLastPara="1" vertOverflow="overflow" horzOverflow="overflow" vert="horz" wrap="square" lIns="50800" tIns="50800" rIns="50800" bIns="50800" numCol="1" spcCol="38100" rtlCol="0" anchor="t" upright="0">
+      <a:bodyPr rot="0" spcFirstLastPara="1" vertOverflow="overflow" horzOverflow="overflow" vert="horz" wrap="square" lIns="50800" tIns="50800" rIns="50800" bIns="50800" numCol="1" spcCol="38100" rtlCol="0" anchor="t">
         <a:spAutoFit/>
       </a:bodyPr>
       <a:lstStyle>
@@ -1710,7 +1933,7 @@
           <a:buFontTx/>
           <a:buNone/>
           <a:tabLst/>
-          <a:defRPr b="0" baseline="0" cap="none" i="0" spc="0" strike="noStrike" sz="1100" u="none" kumimoji="0" normalizeH="0">
+          <a:defRPr kumimoji="0" sz="1100" b="0" i="0" u="none" strike="noStrike" cap="none" spc="0" normalizeH="0" baseline="0">
             <a:ln>
               <a:noFill/>
             </a:ln>
@@ -1740,7 +1963,7 @@
           <a:buFontTx/>
           <a:buNone/>
           <a:tabLst/>
-          <a:defRPr b="0" baseline="0" cap="none" i="0" spc="0" strike="noStrike" sz="1800" u="none" kumimoji="0" normalizeH="0">
+          <a:defRPr kumimoji="0" sz="1800" b="0" i="0" u="none" strike="noStrike" cap="none" spc="0" normalizeH="0" baseline="0">
             <a:ln>
               <a:noFill/>
             </a:ln>
@@ -1766,7 +1989,7 @@
           <a:buFontTx/>
           <a:buNone/>
           <a:tabLst/>
-          <a:defRPr b="0" baseline="0" cap="none" i="0" spc="0" strike="noStrike" sz="1800" u="none" kumimoji="0" normalizeH="0">
+          <a:defRPr kumimoji="0" sz="1800" b="0" i="0" u="none" strike="noStrike" cap="none" spc="0" normalizeH="0" baseline="0">
             <a:ln>
               <a:noFill/>
             </a:ln>
@@ -1792,7 +2015,7 @@
           <a:buFontTx/>
           <a:buNone/>
           <a:tabLst/>
-          <a:defRPr b="0" baseline="0" cap="none" i="0" spc="0" strike="noStrike" sz="1800" u="none" kumimoji="0" normalizeH="0">
+          <a:defRPr kumimoji="0" sz="1800" b="0" i="0" u="none" strike="noStrike" cap="none" spc="0" normalizeH="0" baseline="0">
             <a:ln>
               <a:noFill/>
             </a:ln>
@@ -1818,7 +2041,7 @@
           <a:buFontTx/>
           <a:buNone/>
           <a:tabLst/>
-          <a:defRPr b="0" baseline="0" cap="none" i="0" spc="0" strike="noStrike" sz="1800" u="none" kumimoji="0" normalizeH="0">
+          <a:defRPr kumimoji="0" sz="1800" b="0" i="0" u="none" strike="noStrike" cap="none" spc="0" normalizeH="0" baseline="0">
             <a:ln>
               <a:noFill/>
             </a:ln>
@@ -1844,7 +2067,7 @@
           <a:buFontTx/>
           <a:buNone/>
           <a:tabLst/>
-          <a:defRPr b="0" baseline="0" cap="none" i="0" spc="0" strike="noStrike" sz="1800" u="none" kumimoji="0" normalizeH="0">
+          <a:defRPr kumimoji="0" sz="1800" b="0" i="0" u="none" strike="noStrike" cap="none" spc="0" normalizeH="0" baseline="0">
             <a:ln>
               <a:noFill/>
             </a:ln>
@@ -1870,7 +2093,7 @@
           <a:buFontTx/>
           <a:buNone/>
           <a:tabLst/>
-          <a:defRPr b="0" baseline="0" cap="none" i="0" spc="0" strike="noStrike" sz="1800" u="none" kumimoji="0" normalizeH="0">
+          <a:defRPr kumimoji="0" sz="1800" b="0" i="0" u="none" strike="noStrike" cap="none" spc="0" normalizeH="0" baseline="0">
             <a:ln>
               <a:noFill/>
             </a:ln>
@@ -1896,7 +2119,7 @@
           <a:buFontTx/>
           <a:buNone/>
           <a:tabLst/>
-          <a:defRPr b="0" baseline="0" cap="none" i="0" spc="0" strike="noStrike" sz="1800" u="none" kumimoji="0" normalizeH="0">
+          <a:defRPr kumimoji="0" sz="1800" b="0" i="0" u="none" strike="noStrike" cap="none" spc="0" normalizeH="0" baseline="0">
             <a:ln>
               <a:noFill/>
             </a:ln>
@@ -1922,7 +2145,7 @@
           <a:buFontTx/>
           <a:buNone/>
           <a:tabLst/>
-          <a:defRPr b="0" baseline="0" cap="none" i="0" spc="0" strike="noStrike" sz="1800" u="none" kumimoji="0" normalizeH="0">
+          <a:defRPr kumimoji="0" sz="1800" b="0" i="0" u="none" strike="noStrike" cap="none" spc="0" normalizeH="0" baseline="0">
             <a:ln>
               <a:noFill/>
             </a:ln>
@@ -1948,7 +2171,7 @@
           <a:buFontTx/>
           <a:buNone/>
           <a:tabLst/>
-          <a:defRPr b="0" baseline="0" cap="none" i="0" spc="0" strike="noStrike" sz="1800" u="none" kumimoji="0" normalizeH="0">
+          <a:defRPr kumimoji="0" sz="1800" b="0" i="0" u="none" strike="noStrike" cap="none" spc="0" normalizeH="0" baseline="0">
             <a:ln>
               <a:noFill/>
             </a:ln>
@@ -1961,12 +2184,19 @@
         </a:lvl9pPr>
       </a:lstStyle>
       <a:style>
-        <a:lnRef idx="0"/>
-        <a:fillRef idx="0"/>
-        <a:effectRef idx="0"/>
+        <a:lnRef idx="0">
+          <a:scrgbClr r="0" g="0" b="0"/>
+        </a:lnRef>
+        <a:fillRef idx="0">
+          <a:scrgbClr r="0" g="0" b="0"/>
+        </a:fillRef>
+        <a:effectRef idx="0">
+          <a:scrgbClr r="0" g="0" b="0"/>
+        </a:effectRef>
         <a:fontRef idx="none"/>
       </a:style>
     </a:txDef>
   </a:objectDefaults>
+  <a:extraClrSchemeLst/>
 </a:theme>
 </file>